--- a/welding-report/Resources/Templates/RequestReportTemplate.docx
+++ b/welding-report/Resources/Templates/RequestReportTemplate.docx
@@ -88,6 +88,7 @@
                 <w:placeholder>
                   <w:docPart w:val="9405281DD0AB433DBD9507E37FB9C586"/>
                 </w:placeholder>
+                <w:showingPlcHdr/>
                 <w:dataBinding w:prefixMappings="xmlns:ns0='http://purl.org/dc/elements/1.1/' xmlns:ns1='http://schemas.openxmlformats.org/package/2006/metadata/core-properties' " w:xpath="/ns1:coreProperties[1]/ns0:title[1]" w:storeItemID="{6C3C8BC8-F283-45AE-878A-BAB7291924A1}"/>
                 <w:text/>
               </w:sdtPr>
@@ -95,15 +96,9 @@
               <w:sdtContent>
                 <w:r>
                   <w:rPr>
-                    <w:rFonts w:ascii="Times New Roman" w:eastAsia="Times New Roman" w:hAnsi="Times New Roman" w:cs="Times New Roman"/>
-                    <w:b/>
-                    <w:bCs/>
-                    <w:color w:val="000000"/>
-                    <w:sz w:val="28"/>
-                    <w:szCs w:val="32"/>
-                    <w:lang w:eastAsia="ru-RU"/>
+                    <w:rStyle w:val="a3"/>
                   </w:rPr>
-                  <w:t>СТЛН-1574</w:t>
+                  <w:t>[Название]</w:t>
                 </w:r>
               </w:sdtContent>
             </w:sdt>
@@ -5663,19 +5658,7 @@
                 <w:szCs w:val="26"/>
                 <w:lang w:eastAsia="ru-RU"/>
               </w:rPr>
-              <w:t>/В.В. Шулын</w:t>
-            </w:r>
-            <w:bookmarkStart w:id="0" w:name="_GoBack"/>
-            <w:bookmarkEnd w:id="0"/>
-            <w:r>
-              <w:rPr>
-                <w:rFonts w:ascii="Times New Roman" w:eastAsia="Times New Roman" w:hAnsi="Times New Roman" w:cs="Times New Roman"/>
-                <w:color w:val="000000"/>
-                <w:sz w:val="24"/>
-                <w:szCs w:val="26"/>
-                <w:lang w:eastAsia="ru-RU"/>
-              </w:rPr>
-              <w:t>дин</w:t>
+              <w:t>/В.В. Шулындин</w:t>
             </w:r>
             <w:r>
               <w:rPr>
@@ -6845,6 +6828,7 @@
     <w:rsid w:val="000D690F"/>
     <w:rsid w:val="00173856"/>
     <w:rsid w:val="001D36CC"/>
+    <w:rsid w:val="00251A24"/>
     <w:rsid w:val="00600CD3"/>
     <w:rsid w:val="00911568"/>
     <w:rsid w:val="009B669D"/>
@@ -7622,6 +7606,37 @@
 </file>
 
 <file path=customXml/item1.xml><?xml version="1.0" encoding="utf-8"?>
+<p:properties xmlns:p="http://schemas.microsoft.com/office/2006/metadata/properties" xmlns:xsi="http://www.w3.org/2001/XMLSchema-instance" xmlns:pc="http://schemas.microsoft.com/office/infopath/2007/PartnerControls">
+  <documentManagement>
+    <Aim xmlns="2e970fd0-c639-4c93-a490-83a261173740"/>
+    <CustomerName xmlns="2e970fd0-c639-4c93-a490-83a261173740"/>
+    <CuratorPhone xmlns="2e970fd0-c639-4c93-a490-83a261173740"/>
+    <OwnCost xmlns="2e970fd0-c639-4c93-a490-83a261173740"/>
+    <MaterialCost xmlns="2e970fd0-c639-4c93-a490-83a261173740"/>
+    <CustomerPhone xmlns="2e970fd0-c639-4c93-a490-83a261173740"/>
+    <PlanEndDate xmlns="2e970fd0-c639-4c93-a490-83a261173740" xsi:nil="true"/>
+    <CustomerPosition xmlns="2e970fd0-c639-4c93-a490-83a261173740"/>
+    <PagesCounter xmlns="2e970fd0-c639-4c93-a490-83a261173740">1</PagesCounter>
+    <CoratorPosition xmlns="2e970fd0-c639-4c93-a490-83a261173740"/>
+    <SubCost xmlns="2e970fd0-c639-4c93-a490-83a261173740"/>
+    <OtherCost xmlns="2e970fd0-c639-4c93-a490-83a261173740"/>
+    <Organization xmlns="2e970fd0-c639-4c93-a490-83a261173740">   </Organization>
+    <CostText xmlns="2e970fd0-c639-4c93-a490-83a261173740"/>
+    <CuratorEmail xmlns="2e970fd0-c639-4c93-a490-83a261173740"/>
+    <PlanDateStart xmlns="2e970fd0-c639-4c93-a490-83a261173740" xsi:nil="true"/>
+    <Theme xmlns="2e970fd0-c639-4c93-a490-83a261173740"/>
+    <Cost xmlns="2e970fd0-c639-4c93-a490-83a261173740"/>
+    <CustomerEmail xmlns="2e970fd0-c639-4c93-a490-83a261173740"/>
+    <CuratorName xmlns="2e970fd0-c639-4c93-a490-83a261173740"/>
+    <RequestDate xmlns="2e970fd0-c639-4c93-a490-83a261173740"/>
+    <RequestID xmlns="2e970fd0-c639-4c93-a490-83a261173740">1909</RequestID>
+    <PlanStartDateText xmlns="2e970fd0-c639-4c93-a490-83a261173740"/>
+    <PlanEndDateText xmlns="2e970fd0-c639-4c93-a490-83a261173740"/>
+  </documentManagement>
+</p:properties>
+</file>
+
+<file path=customXml/item2.xml><?xml version="1.0" encoding="utf-8"?>
 <ct:contentTypeSchema xmlns:ct="http://schemas.microsoft.com/office/2006/metadata/contentType" xmlns:ma="http://schemas.microsoft.com/office/2006/metadata/properties/metaAttributes" ct:_="" ma:_="" ma:contentTypeName="Документ" ma:contentTypeID="0x010100DB054072219E7C46BE815B8DE020BD63" ma:contentTypeVersion="29" ma:contentTypeDescription="Создание документа." ma:contentTypeScope="" ma:versionID="6a0acc4e35285078b06d44193e18b695">
   <xsd:schema xmlns:xsd="http://www.w3.org/2001/XMLSchema" xmlns:xs="http://www.w3.org/2001/XMLSchema" xmlns:p="http://schemas.microsoft.com/office/2006/metadata/properties" xmlns:ns2="2e970fd0-c639-4c93-a490-83a261173740" targetNamespace="http://schemas.microsoft.com/office/2006/metadata/properties" ma:root="true" ma:fieldsID="ece234ed885320d18ed7c1fc2d4dd49a" ns2:_="">
     <xsd:import namespace="2e970fd0-c639-4c93-a490-83a261173740"/>
@@ -7927,37 +7942,6 @@
 </ct:contentTypeSchema>
 </file>
 
-<file path=customXml/item2.xml><?xml version="1.0" encoding="utf-8"?>
-<p:properties xmlns:p="http://schemas.microsoft.com/office/2006/metadata/properties" xmlns:xsi="http://www.w3.org/2001/XMLSchema-instance" xmlns:pc="http://schemas.microsoft.com/office/infopath/2007/PartnerControls">
-  <documentManagement>
-    <Aim xmlns="2e970fd0-c639-4c93-a490-83a261173740"/>
-    <CustomerName xmlns="2e970fd0-c639-4c93-a490-83a261173740"/>
-    <CuratorPhone xmlns="2e970fd0-c639-4c93-a490-83a261173740"/>
-    <OwnCost xmlns="2e970fd0-c639-4c93-a490-83a261173740"/>
-    <MaterialCost xmlns="2e970fd0-c639-4c93-a490-83a261173740"/>
-    <CustomerPhone xmlns="2e970fd0-c639-4c93-a490-83a261173740"/>
-    <PlanEndDate xmlns="2e970fd0-c639-4c93-a490-83a261173740" xsi:nil="true"/>
-    <CustomerPosition xmlns="2e970fd0-c639-4c93-a490-83a261173740"/>
-    <PagesCounter xmlns="2e970fd0-c639-4c93-a490-83a261173740">1</PagesCounter>
-    <CoratorPosition xmlns="2e970fd0-c639-4c93-a490-83a261173740"/>
-    <SubCost xmlns="2e970fd0-c639-4c93-a490-83a261173740"/>
-    <OtherCost xmlns="2e970fd0-c639-4c93-a490-83a261173740"/>
-    <Organization xmlns="2e970fd0-c639-4c93-a490-83a261173740">   </Organization>
-    <CostText xmlns="2e970fd0-c639-4c93-a490-83a261173740"/>
-    <CuratorEmail xmlns="2e970fd0-c639-4c93-a490-83a261173740"/>
-    <PlanDateStart xmlns="2e970fd0-c639-4c93-a490-83a261173740" xsi:nil="true"/>
-    <Theme xmlns="2e970fd0-c639-4c93-a490-83a261173740"/>
-    <Cost xmlns="2e970fd0-c639-4c93-a490-83a261173740"/>
-    <CustomerEmail xmlns="2e970fd0-c639-4c93-a490-83a261173740"/>
-    <CuratorName xmlns="2e970fd0-c639-4c93-a490-83a261173740"/>
-    <RequestDate xmlns="2e970fd0-c639-4c93-a490-83a261173740"/>
-    <RequestID xmlns="2e970fd0-c639-4c93-a490-83a261173740">1909</RequestID>
-    <PlanStartDateText xmlns="2e970fd0-c639-4c93-a490-83a261173740"/>
-    <PlanEndDateText xmlns="2e970fd0-c639-4c93-a490-83a261173740"/>
-  </documentManagement>
-</p:properties>
-</file>
-
 <file path=customXml/item3.xml><?xml version="1.0" encoding="utf-8"?>
 <?mso-contentType ?>
 <FormTemplates xmlns="http://schemas.microsoft.com/sharepoint/v3/contenttype/forms">
@@ -7972,6 +7956,16 @@
 </file>
 
 <file path=customXml/itemProps1.xml><?xml version="1.0" encoding="utf-8"?>
+<ds:datastoreItem xmlns:ds="http://schemas.openxmlformats.org/officeDocument/2006/customXml" ds:itemID="{8CC9927B-2D92-4867-930D-9D64E798250D}">
+  <ds:schemaRefs>
+    <ds:schemaRef ds:uri="http://schemas.microsoft.com/office/2006/metadata/properties"/>
+    <ds:schemaRef ds:uri="http://schemas.microsoft.com/office/infopath/2007/PartnerControls"/>
+    <ds:schemaRef ds:uri="2e970fd0-c639-4c93-a490-83a261173740"/>
+  </ds:schemaRefs>
+</ds:datastoreItem>
+</file>
+
+<file path=customXml/itemProps2.xml><?xml version="1.0" encoding="utf-8"?>
 <ds:datastoreItem xmlns:ds="http://schemas.openxmlformats.org/officeDocument/2006/customXml" ds:itemID="{E2DF34ED-5C3A-4ADA-B847-5797118F430E}">
   <ds:schemaRefs>
     <ds:schemaRef ds:uri="http://schemas.microsoft.com/office/2006/metadata/contentType"/>
@@ -7989,16 +7983,6 @@
 </ds:datastoreItem>
 </file>
 
-<file path=customXml/itemProps2.xml><?xml version="1.0" encoding="utf-8"?>
-<ds:datastoreItem xmlns:ds="http://schemas.openxmlformats.org/officeDocument/2006/customXml" ds:itemID="{8CC9927B-2D92-4867-930D-9D64E798250D}">
-  <ds:schemaRefs>
-    <ds:schemaRef ds:uri="http://schemas.microsoft.com/office/2006/metadata/properties"/>
-    <ds:schemaRef ds:uri="http://schemas.microsoft.com/office/infopath/2007/PartnerControls"/>
-    <ds:schemaRef ds:uri="2e970fd0-c639-4c93-a490-83a261173740"/>
-  </ds:schemaRefs>
-</ds:datastoreItem>
-</file>
-
 <file path=customXml/itemProps3.xml><?xml version="1.0" encoding="utf-8"?>
 <ds:datastoreItem xmlns:ds="http://schemas.openxmlformats.org/officeDocument/2006/customXml" ds:itemID="{831CEE1D-6E1C-4960-9ADE-E7FB5D066806}">
   <ds:schemaRefs>
@@ -8008,7 +7992,7 @@
 </file>
 
 <file path=customXml/itemProps4.xml><?xml version="1.0" encoding="utf-8"?>
-<ds:datastoreItem xmlns:ds="http://schemas.openxmlformats.org/officeDocument/2006/customXml" ds:itemID="{3C909481-0D1B-4CAB-B646-D32EEDBF67A3}">
+<ds:datastoreItem xmlns:ds="http://schemas.openxmlformats.org/officeDocument/2006/customXml" ds:itemID="{A1AC4827-BDAE-43F3-A58E-C5E4FED1699D}">
   <ds:schemaRefs>
     <ds:schemaRef ds:uri="http://schemas.openxmlformats.org/officeDocument/2006/bibliography"/>
   </ds:schemaRefs>

--- a/welding-report/Resources/Templates/RequestReportTemplate.docx
+++ b/welding-report/Resources/Templates/RequestReportTemplate.docx
@@ -51,11 +51,9 @@
               <w:jc w:val="center"/>
               <w:rPr>
                 <w:rFonts w:ascii="Times New Roman" w:eastAsia="Times New Roman" w:hAnsi="Times New Roman" w:cs="Times New Roman"/>
-                <w:b/>
-                <w:bCs/>
-                <w:color w:val="000000"/>
-                <w:sz w:val="28"/>
-                <w:szCs w:val="32"/>
+                <w:iCs/>
+                <w:sz w:val="24"/>
+                <w:szCs w:val="26"/>
                 <w:lang w:eastAsia="ru-RU"/>
               </w:rPr>
             </w:pPr>
@@ -82,23 +80,30 @@
                   <w:szCs w:val="32"/>
                   <w:lang w:eastAsia="ru-RU"/>
                 </w:rPr>
-                <w:alias w:val="Название"/>
-                <w:tag w:val=""/>
-                <w:id w:val="-80598786"/>
+                <w:alias w:val="Name"/>
+                <w:tag w:val="Name"/>
+                <w:id w:val="-861581812"/>
                 <w:placeholder>
-                  <w:docPart w:val="9405281DD0AB433DBD9507E37FB9C586"/>
+                  <w:docPart w:val="BFEADEA0317E467BA34247E7CA5B6CA6"/>
                 </w:placeholder>
                 <w:showingPlcHdr/>
-                <w:dataBinding w:prefixMappings="xmlns:ns0='http://purl.org/dc/elements/1.1/' xmlns:ns1='http://schemas.openxmlformats.org/package/2006/metadata/core-properties' " w:xpath="/ns1:coreProperties[1]/ns0:title[1]" w:storeItemID="{6C3C8BC8-F283-45AE-878A-BAB7291924A1}"/>
+                <w:dataBinding w:prefixMappings="xmlns:ns0='http://schemas.microsoft.com/office/2006/metadata/properties' xmlns:ns1='http://www.w3.org/2001/XMLSchema-instance' xmlns:ns2='http://schemas.microsoft.com/office/infopath/2007/PartnerControls' xmlns:ns3='2e970fd0-c639-4c93-a490-83a261173740' " w:xpath="/ns0:properties[1]/documentManagement[1]/ns3:CustomerName[1]" w:storeItemID="{8CC9927B-2D92-4867-930D-9D64E798250D}"/>
+                <w15:color w:val="000000"/>
                 <w:text/>
               </w:sdtPr>
               <w:sdtEndPr/>
               <w:sdtContent>
                 <w:r>
                   <w:rPr>
-                    <w:rStyle w:val="a3"/>
+                    <w:rFonts w:ascii="Times New Roman" w:eastAsia="Times New Roman" w:hAnsi="Times New Roman" w:cs="Times New Roman"/>
+                    <w:b/>
+                    <w:bCs/>
+                    <w:color w:val="000000"/>
+                    <w:sz w:val="28"/>
+                    <w:szCs w:val="32"/>
+                    <w:lang w:eastAsia="ru-RU"/>
                   </w:rPr>
-                  <w:t>[Название]</w:t>
+                  <w:t>[Name]</w:t>
                 </w:r>
               </w:sdtContent>
             </w:sdt>
@@ -754,7 +759,6 @@
               <w:rPr>
                 <w:rFonts w:ascii="Times New Roman" w:eastAsia="Times New Roman" w:hAnsi="Times New Roman" w:cs="Times New Roman"/>
                 <w:iCs/>
-                <w:color w:val="000000"/>
                 <w:sz w:val="24"/>
                 <w:szCs w:val="26"/>
                 <w:lang w:eastAsia="ru-RU"/>
@@ -767,6 +771,145 @@
               </w:placeholder>
               <w:showingPlcHdr/>
               <w:dataBinding w:prefixMappings="xmlns:ns0='http://schemas.microsoft.com/office/2006/metadata/properties' xmlns:ns1='http://www.w3.org/2001/XMLSchema-instance' xmlns:ns2='http://schemas.microsoft.com/office/infopath/2007/PartnerControls' xmlns:ns3='2e970fd0-c639-4c93-a490-83a261173740' " w:xpath="/ns0:properties[1]/documentManagement[1]/ns3:CustomerName[1]" w:storeItemID="{8CC9927B-2D92-4867-930D-9D64E798250D}"/>
+              <w15:color w:val="000000"/>
+              <w:text/>
+            </w:sdtPr>
+            <w:sdtEndPr>
+              <w:rPr>
+                <w:color w:val="000000"/>
+              </w:rPr>
+            </w:sdtEndPr>
+            <w:sdtContent>
+              <w:p>
+                <w:pPr>
+                  <w:spacing w:after="0" w:line="240" w:lineRule="auto"/>
+                  <w:rPr>
+                    <w:rFonts w:ascii="Times New Roman" w:eastAsia="Times New Roman" w:hAnsi="Times New Roman" w:cs="Times New Roman"/>
+                    <w:iCs/>
+                    <w:color w:val="000000"/>
+                    <w:sz w:val="24"/>
+                    <w:szCs w:val="26"/>
+                    <w:lang w:eastAsia="ru-RU"/>
+                  </w:rPr>
+                </w:pPr>
+                <w:r>
+                  <w:rPr>
+                    <w:rFonts w:ascii="Times New Roman" w:eastAsia="Times New Roman" w:hAnsi="Times New Roman" w:cs="Times New Roman"/>
+                    <w:iCs/>
+                    <w:sz w:val="24"/>
+                    <w:szCs w:val="26"/>
+                    <w:lang w:eastAsia="ru-RU"/>
+                  </w:rPr>
+                  <w:t>[CustomerName]</w:t>
+                </w:r>
+              </w:p>
+            </w:sdtContent>
+          </w:sdt>
+        </w:tc>
+        <w:tc>
+          <w:tcPr>
+            <w:tcW w:w="522" w:type="dxa"/>
+            <w:gridSpan w:val="2"/>
+            <w:tcBorders>
+              <w:top w:val="nil"/>
+              <w:left w:val="nil"/>
+              <w:bottom w:val="single" w:sz="4" w:space="0" w:color="auto"/>
+              <w:right w:val="single" w:sz="4" w:space="0" w:color="auto"/>
+            </w:tcBorders>
+            <w:shd w:val="clear" w:color="auto" w:fill="auto"/>
+            <w:noWrap/>
+            <w:vAlign w:val="center"/>
+            <w:hideMark/>
+          </w:tcPr>
+          <w:p>
+            <w:pPr>
+              <w:spacing w:after="0" w:line="240" w:lineRule="auto"/>
+              <w:rPr>
+                <w:rFonts w:ascii="Times New Roman" w:eastAsia="Times New Roman" w:hAnsi="Times New Roman" w:cs="Times New Roman"/>
+                <w:color w:val="000000"/>
+                <w:sz w:val="24"/>
+                <w:szCs w:val="26"/>
+                <w:lang w:eastAsia="ru-RU"/>
+              </w:rPr>
+            </w:pPr>
+            <w:r>
+              <w:rPr>
+                <w:rFonts w:ascii="Times New Roman" w:eastAsia="Times New Roman" w:hAnsi="Times New Roman" w:cs="Times New Roman"/>
+                <w:color w:val="000000"/>
+                <w:sz w:val="24"/>
+                <w:szCs w:val="26"/>
+                <w:lang w:eastAsia="ru-RU"/>
+              </w:rPr>
+              <w:t> </w:t>
+            </w:r>
+          </w:p>
+        </w:tc>
+      </w:tr>
+      <w:tr>
+        <w:trPr>
+          <w:trHeight w:val="330"/>
+        </w:trPr>
+        <w:tc>
+          <w:tcPr>
+            <w:tcW w:w="4143" w:type="dxa"/>
+            <w:gridSpan w:val="4"/>
+            <w:vMerge/>
+            <w:tcBorders>
+              <w:top w:val="single" w:sz="4" w:space="0" w:color="auto"/>
+              <w:left w:val="single" w:sz="4" w:space="0" w:color="auto"/>
+              <w:bottom w:val="single" w:sz="4" w:space="0" w:color="auto"/>
+              <w:right w:val="single" w:sz="4" w:space="0" w:color="auto"/>
+            </w:tcBorders>
+            <w:vAlign w:val="center"/>
+            <w:hideMark/>
+          </w:tcPr>
+          <w:p>
+            <w:pPr>
+              <w:spacing w:after="0" w:line="240" w:lineRule="auto"/>
+              <w:rPr>
+                <w:rFonts w:ascii="Times New Roman" w:eastAsia="Times New Roman" w:hAnsi="Times New Roman" w:cs="Times New Roman"/>
+                <w:color w:val="000000"/>
+                <w:sz w:val="24"/>
+                <w:szCs w:val="26"/>
+                <w:lang w:eastAsia="ru-RU"/>
+              </w:rPr>
+            </w:pPr>
+          </w:p>
+        </w:tc>
+        <w:tc>
+          <w:tcPr>
+            <w:tcW w:w="3168" w:type="dxa"/>
+            <w:gridSpan w:val="2"/>
+            <w:tcBorders>
+              <w:top w:val="single" w:sz="4" w:space="0" w:color="auto"/>
+              <w:left w:val="single" w:sz="4" w:space="0" w:color="auto"/>
+              <w:bottom w:val="single" w:sz="4" w:space="0" w:color="auto"/>
+              <w:right w:val="nil"/>
+            </w:tcBorders>
+            <w:shd w:val="clear" w:color="auto" w:fill="auto"/>
+            <w:noWrap/>
+            <w:vAlign w:val="center"/>
+            <w:hideMark/>
+          </w:tcPr>
+          <w:sdt>
+            <w:sdtPr>
+              <w:rPr>
+                <w:rFonts w:ascii="Times New Roman" w:eastAsia="Times New Roman" w:hAnsi="Times New Roman" w:cs="Times New Roman"/>
+                <w:iCs/>
+                <w:color w:val="000000"/>
+                <w:sz w:val="24"/>
+                <w:szCs w:val="26"/>
+                <w:lang w:eastAsia="ru-RU"/>
+              </w:rPr>
+              <w:alias w:val="CustomerPosition"/>
+              <w:tag w:val="CustomerPosition"/>
+              <w:id w:val="-1941670334"/>
+              <w:placeholder>
+                <w:docPart w:val="B7C5C03799CB4CA0867E06A2377CF4EF"/>
+              </w:placeholder>
+              <w:showingPlcHdr/>
+              <w:dataBinding w:prefixMappings="xmlns:ns0='http://schemas.microsoft.com/office/2006/metadata/properties' xmlns:ns1='http://www.w3.org/2001/XMLSchema-instance' xmlns:ns2='http://schemas.microsoft.com/office/infopath/2007/PartnerControls' xmlns:ns3='2e970fd0-c639-4c93-a490-83a261173740' " w:xpath="/ns0:properties[1]/documentManagement[1]/ns3:CustomerPosition[1]" w:storeItemID="{8CC9927B-2D92-4867-930D-9D64E798250D}"/>
+              <w15:color w:val="000000"/>
               <w:text/>
             </w:sdtPr>
             <w:sdtEndPr/>
@@ -785,136 +928,11 @@
                 </w:pPr>
                 <w:r>
                   <w:rPr>
-                    <w:rStyle w:val="a3"/>
-                  </w:rPr>
-                  <w:t>[CustomerName]</w:t>
-                </w:r>
-              </w:p>
-            </w:sdtContent>
-          </w:sdt>
-        </w:tc>
-        <w:tc>
-          <w:tcPr>
-            <w:tcW w:w="522" w:type="dxa"/>
-            <w:gridSpan w:val="2"/>
-            <w:tcBorders>
-              <w:top w:val="nil"/>
-              <w:left w:val="nil"/>
-              <w:bottom w:val="single" w:sz="4" w:space="0" w:color="auto"/>
-              <w:right w:val="single" w:sz="4" w:space="0" w:color="auto"/>
-            </w:tcBorders>
-            <w:shd w:val="clear" w:color="auto" w:fill="auto"/>
-            <w:noWrap/>
-            <w:vAlign w:val="center"/>
-            <w:hideMark/>
-          </w:tcPr>
-          <w:p>
-            <w:pPr>
-              <w:spacing w:after="0" w:line="240" w:lineRule="auto"/>
-              <w:rPr>
-                <w:rFonts w:ascii="Times New Roman" w:eastAsia="Times New Roman" w:hAnsi="Times New Roman" w:cs="Times New Roman"/>
-                <w:color w:val="000000"/>
-                <w:sz w:val="24"/>
-                <w:szCs w:val="26"/>
-                <w:lang w:eastAsia="ru-RU"/>
-              </w:rPr>
-            </w:pPr>
-            <w:r>
-              <w:rPr>
-                <w:rFonts w:ascii="Times New Roman" w:eastAsia="Times New Roman" w:hAnsi="Times New Roman" w:cs="Times New Roman"/>
-                <w:color w:val="000000"/>
-                <w:sz w:val="24"/>
-                <w:szCs w:val="26"/>
-                <w:lang w:eastAsia="ru-RU"/>
-              </w:rPr>
-              <w:t> </w:t>
-            </w:r>
-          </w:p>
-        </w:tc>
-      </w:tr>
-      <w:tr>
-        <w:trPr>
-          <w:trHeight w:val="330"/>
-        </w:trPr>
-        <w:tc>
-          <w:tcPr>
-            <w:tcW w:w="4143" w:type="dxa"/>
-            <w:gridSpan w:val="4"/>
-            <w:vMerge/>
-            <w:tcBorders>
-              <w:top w:val="single" w:sz="4" w:space="0" w:color="auto"/>
-              <w:left w:val="single" w:sz="4" w:space="0" w:color="auto"/>
-              <w:bottom w:val="single" w:sz="4" w:space="0" w:color="auto"/>
-              <w:right w:val="single" w:sz="4" w:space="0" w:color="auto"/>
-            </w:tcBorders>
-            <w:vAlign w:val="center"/>
-            <w:hideMark/>
-          </w:tcPr>
-          <w:p>
-            <w:pPr>
-              <w:spacing w:after="0" w:line="240" w:lineRule="auto"/>
-              <w:rPr>
-                <w:rFonts w:ascii="Times New Roman" w:eastAsia="Times New Roman" w:hAnsi="Times New Roman" w:cs="Times New Roman"/>
-                <w:color w:val="000000"/>
-                <w:sz w:val="24"/>
-                <w:szCs w:val="26"/>
-                <w:lang w:eastAsia="ru-RU"/>
-              </w:rPr>
-            </w:pPr>
-          </w:p>
-        </w:tc>
-        <w:tc>
-          <w:tcPr>
-            <w:tcW w:w="3168" w:type="dxa"/>
-            <w:gridSpan w:val="2"/>
-            <w:tcBorders>
-              <w:top w:val="single" w:sz="4" w:space="0" w:color="auto"/>
-              <w:left w:val="single" w:sz="4" w:space="0" w:color="auto"/>
-              <w:bottom w:val="single" w:sz="4" w:space="0" w:color="auto"/>
-              <w:right w:val="nil"/>
-            </w:tcBorders>
-            <w:shd w:val="clear" w:color="auto" w:fill="auto"/>
-            <w:noWrap/>
-            <w:vAlign w:val="center"/>
-            <w:hideMark/>
-          </w:tcPr>
-          <w:sdt>
-            <w:sdtPr>
-              <w:rPr>
-                <w:rFonts w:ascii="Times New Roman" w:eastAsia="Times New Roman" w:hAnsi="Times New Roman" w:cs="Times New Roman"/>
-                <w:iCs/>
-                <w:color w:val="000000"/>
-                <w:sz w:val="24"/>
-                <w:szCs w:val="26"/>
-                <w:lang w:eastAsia="ru-RU"/>
-              </w:rPr>
-              <w:alias w:val="CustomerPosition"/>
-              <w:tag w:val="CustomerPosition"/>
-              <w:id w:val="-1941670334"/>
-              <w:placeholder>
-                <w:docPart w:val="B7C5C03799CB4CA0867E06A2377CF4EF"/>
-              </w:placeholder>
-              <w:showingPlcHdr/>
-              <w:dataBinding w:prefixMappings="xmlns:ns0='http://schemas.microsoft.com/office/2006/metadata/properties' xmlns:ns1='http://www.w3.org/2001/XMLSchema-instance' xmlns:ns2='http://schemas.microsoft.com/office/infopath/2007/PartnerControls' xmlns:ns3='2e970fd0-c639-4c93-a490-83a261173740' " w:xpath="/ns0:properties[1]/documentManagement[1]/ns3:CustomerPosition[1]" w:storeItemID="{8CC9927B-2D92-4867-930D-9D64E798250D}"/>
-              <w:text/>
-            </w:sdtPr>
-            <w:sdtEndPr/>
-            <w:sdtContent>
-              <w:p>
-                <w:pPr>
-                  <w:spacing w:after="0" w:line="240" w:lineRule="auto"/>
-                  <w:rPr>
                     <w:rFonts w:ascii="Times New Roman" w:eastAsia="Times New Roman" w:hAnsi="Times New Roman" w:cs="Times New Roman"/>
                     <w:iCs/>
-                    <w:color w:val="000000"/>
                     <w:sz w:val="24"/>
                     <w:szCs w:val="26"/>
                     <w:lang w:eastAsia="ru-RU"/>
-                  </w:rPr>
-                </w:pPr>
-                <w:r>
-                  <w:rPr>
-                    <w:rStyle w:val="a3"/>
                   </w:rPr>
                   <w:t>[CustomerPosition]</w:t>
                 </w:r>
@@ -1186,7 +1204,6 @@
                 <w:rPr>
                   <w:rFonts w:ascii="Times New Roman" w:eastAsia="Times New Roman" w:hAnsi="Times New Roman" w:cs="Times New Roman"/>
                   <w:iCs/>
-                  <w:color w:val="000000"/>
                   <w:sz w:val="24"/>
                   <w:szCs w:val="26"/>
                   <w:lang w:eastAsia="ru-RU"/>
@@ -1199,13 +1216,18 @@
                 </w:placeholder>
                 <w:showingPlcHdr/>
                 <w:dataBinding w:prefixMappings="xmlns:ns0='http://schemas.microsoft.com/office/2006/metadata/properties' xmlns:ns1='http://www.w3.org/2001/XMLSchema-instance' xmlns:ns2='http://schemas.microsoft.com/office/infopath/2007/PartnerControls' xmlns:ns3='2e970fd0-c639-4c93-a490-83a261173740' " w:xpath="/ns0:properties[1]/documentManagement[1]/ns3:CustomerPhone[1]" w:storeItemID="{8CC9927B-2D92-4867-930D-9D64E798250D}"/>
+                <w15:color w:val="000000"/>
                 <w:text/>
               </w:sdtPr>
               <w:sdtEndPr/>
               <w:sdtContent>
                 <w:r>
                   <w:rPr>
-                    <w:rStyle w:val="a3"/>
+                    <w:rFonts w:ascii="Times New Roman" w:eastAsia="Times New Roman" w:hAnsi="Times New Roman" w:cs="Times New Roman"/>
+                    <w:iCs/>
+                    <w:sz w:val="24"/>
+                    <w:szCs w:val="26"/>
+                    <w:lang w:eastAsia="ru-RU"/>
                   </w:rPr>
                   <w:t>[CustomerPhone]</w:t>
                 </w:r>
@@ -1312,7 +1334,7 @@
               <w:sdtPr>
                 <w:rPr>
                   <w:rFonts w:ascii="Times New Roman" w:eastAsia="Times New Roman" w:hAnsi="Times New Roman" w:cs="Times New Roman"/>
-                  <w:color w:val="000000"/>
+                  <w:iCs/>
                   <w:sz w:val="24"/>
                   <w:szCs w:val="26"/>
                   <w:lang w:eastAsia="ru-RU"/>
@@ -1331,7 +1353,11 @@
               <w:sdtContent>
                 <w:r>
                   <w:rPr>
-                    <w:rStyle w:val="a3"/>
+                    <w:rFonts w:ascii="Times New Roman" w:eastAsia="Times New Roman" w:hAnsi="Times New Roman" w:cs="Times New Roman"/>
+                    <w:iCs/>
+                    <w:sz w:val="24"/>
+                    <w:szCs w:val="26"/>
+                    <w:lang w:eastAsia="ru-RU"/>
                   </w:rPr>
                   <w:t>[CustomerEmail]</w:t>
                 </w:r>
@@ -1443,7 +1469,11 @@
                 </w:pPr>
                 <w:r>
                   <w:rPr>
-                    <w:rStyle w:val="a3"/>
+                    <w:rFonts w:ascii="Times New Roman" w:eastAsia="Times New Roman" w:hAnsi="Times New Roman" w:cs="Times New Roman"/>
+                    <w:iCs/>
+                    <w:sz w:val="24"/>
+                    <w:szCs w:val="26"/>
+                    <w:lang w:eastAsia="ru-RU"/>
                   </w:rPr>
                   <w:t>[Theme]</w:t>
                 </w:r>
@@ -1526,7 +1556,6 @@
                 <w:rPr>
                   <w:rFonts w:ascii="Times New Roman" w:eastAsia="Times New Roman" w:hAnsi="Times New Roman" w:cs="Times New Roman"/>
                   <w:iCs/>
-                  <w:color w:val="000000"/>
                   <w:sz w:val="24"/>
                   <w:szCs w:val="26"/>
                   <w:lang w:eastAsia="ru-RU"/>
@@ -1539,13 +1568,18 @@
                 </w:placeholder>
                 <w:showingPlcHdr/>
                 <w:dataBinding w:prefixMappings="xmlns:ns0='http://schemas.microsoft.com/office/2006/metadata/properties' xmlns:ns1='http://www.w3.org/2001/XMLSchema-instance' xmlns:ns2='http://schemas.microsoft.com/office/infopath/2007/PartnerControls' xmlns:ns3='2e970fd0-c639-4c93-a490-83a261173740' " w:xpath="/ns0:properties[1]/documentManagement[1]/ns3:Aim[1]" w:storeItemID="{8CC9927B-2D92-4867-930D-9D64E798250D}"/>
+                <w15:color w:val="000000"/>
                 <w:text w:multiLine="1"/>
               </w:sdtPr>
               <w:sdtEndPr/>
               <w:sdtContent>
                 <w:r>
                   <w:rPr>
-                    <w:rStyle w:val="a3"/>
+                    <w:rFonts w:ascii="Times New Roman" w:eastAsia="Times New Roman" w:hAnsi="Times New Roman" w:cs="Times New Roman"/>
+                    <w:iCs/>
+                    <w:sz w:val="24"/>
+                    <w:szCs w:val="26"/>
+                    <w:lang w:eastAsia="ru-RU"/>
                   </w:rPr>
                   <w:t>[Aim]</w:t>
                 </w:r>
@@ -2581,8 +2615,6 @@
           <w:sdtPr>
             <w:rPr>
               <w:rFonts w:ascii="Times New Roman" w:eastAsia="Times New Roman" w:hAnsi="Times New Roman" w:cs="Times New Roman"/>
-              <w:i/>
-              <w:iCs/>
               <w:sz w:val="24"/>
               <w:szCs w:val="26"/>
               <w:lang w:eastAsia="ru-RU"/>
@@ -2634,7 +2666,10 @@
                 </w:pPr>
                 <w:r>
                   <w:rPr>
-                    <w:rStyle w:val="a3"/>
+                    <w:rFonts w:ascii="Times New Roman" w:eastAsia="Times New Roman" w:hAnsi="Times New Roman" w:cs="Times New Roman"/>
+                    <w:sz w:val="24"/>
+                    <w:szCs w:val="26"/>
+                    <w:lang w:eastAsia="ru-RU"/>
                   </w:rPr>
                   <w:t>[RequestDate]</w:t>
                 </w:r>
@@ -2735,7 +2770,11 @@
                 </w:pPr>
                 <w:r>
                   <w:rPr>
-                    <w:rStyle w:val="a3"/>
+                    <w:rFonts w:ascii="Times New Roman" w:eastAsia="Times New Roman" w:hAnsi="Times New Roman" w:cs="Times New Roman"/>
+                    <w:color w:val="000000"/>
+                    <w:sz w:val="24"/>
+                    <w:szCs w:val="26"/>
+                    <w:lang w:eastAsia="ru-RU"/>
                   </w:rPr>
                   <w:t>[CuratorName]</w:t>
                 </w:r>
@@ -2785,8 +2824,8 @@
               <w:szCs w:val="26"/>
               <w:lang w:eastAsia="ru-RU"/>
             </w:rPr>
-            <w:alias w:val="CoratorPosition"/>
-            <w:tag w:val="CoratorPosition"/>
+            <w:alias w:val="CuratorPosition"/>
+            <w:tag w:val="CuratorPosition"/>
             <w:id w:val="-860053260"/>
             <w:placeholder>
               <w:docPart w:val="7402BE8B218D47839783D08F0B317ABC"/>
@@ -2826,9 +2865,33 @@
                 </w:pPr>
                 <w:r>
                   <w:rPr>
-                    <w:rStyle w:val="a3"/>
+                    <w:rFonts w:ascii="Times New Roman" w:eastAsia="Times New Roman" w:hAnsi="Times New Roman" w:cs="Times New Roman"/>
+                    <w:color w:val="000000"/>
+                    <w:sz w:val="24"/>
+                    <w:szCs w:val="26"/>
+                    <w:lang w:eastAsia="ru-RU"/>
                   </w:rPr>
-                  <w:t>[CoratorPosition]</w:t>
+                  <w:t>[C</w:t>
+                </w:r>
+                <w:r>
+                  <w:rPr>
+                    <w:rFonts w:ascii="Times New Roman" w:eastAsia="Times New Roman" w:hAnsi="Times New Roman" w:cs="Times New Roman"/>
+                    <w:color w:val="000000"/>
+                    <w:sz w:val="24"/>
+                    <w:szCs w:val="26"/>
+                    <w:lang w:val="en-US" w:eastAsia="ru-RU"/>
+                  </w:rPr>
+                  <w:t>u</w:t>
+                </w:r>
+                <w:r>
+                  <w:rPr>
+                    <w:rFonts w:ascii="Times New Roman" w:eastAsia="Times New Roman" w:hAnsi="Times New Roman" w:cs="Times New Roman"/>
+                    <w:color w:val="000000"/>
+                    <w:sz w:val="24"/>
+                    <w:szCs w:val="26"/>
+                    <w:lang w:eastAsia="ru-RU"/>
+                  </w:rPr>
+                  <w:t>ratorPosition]</w:t>
                 </w:r>
               </w:p>
             </w:tc>
@@ -3059,7 +3122,6 @@
           <w:sdtPr>
             <w:rPr>
               <w:rFonts w:ascii="Times New Roman" w:eastAsia="Times New Roman" w:hAnsi="Times New Roman" w:cs="Times New Roman"/>
-              <w:iCs/>
               <w:color w:val="000000"/>
               <w:sz w:val="24"/>
               <w:szCs w:val="26"/>
@@ -3106,7 +3168,11 @@
                 </w:pPr>
                 <w:r>
                   <w:rPr>
-                    <w:rStyle w:val="a3"/>
+                    <w:rFonts w:ascii="Times New Roman" w:eastAsia="Times New Roman" w:hAnsi="Times New Roman" w:cs="Times New Roman"/>
+                    <w:color w:val="000000"/>
+                    <w:sz w:val="24"/>
+                    <w:szCs w:val="26"/>
+                    <w:lang w:eastAsia="ru-RU"/>
                   </w:rPr>
                   <w:t>[CuratorPhone]</w:t>
                 </w:r>
@@ -3233,7 +3299,11 @@
               <w:sdtContent>
                 <w:r>
                   <w:rPr>
-                    <w:rStyle w:val="a3"/>
+                    <w:rFonts w:ascii="Times New Roman" w:eastAsia="Times New Roman" w:hAnsi="Times New Roman" w:cs="Times New Roman"/>
+                    <w:color w:val="000000"/>
+                    <w:sz w:val="24"/>
+                    <w:szCs w:val="26"/>
+                    <w:lang w:eastAsia="ru-RU"/>
                   </w:rPr>
                   <w:t>[CuratorEmail]</w:t>
                 </w:r>
@@ -3462,7 +3532,11 @@
                 </w:pPr>
                 <w:r>
                   <w:rPr>
-                    <w:rStyle w:val="a3"/>
+                    <w:rFonts w:ascii="Times New Roman" w:eastAsia="Times New Roman" w:hAnsi="Times New Roman" w:cs="Times New Roman"/>
+                    <w:color w:val="000000"/>
+                    <w:sz w:val="24"/>
+                    <w:szCs w:val="26"/>
+                    <w:lang w:eastAsia="ru-RU"/>
                   </w:rPr>
                   <w:t>[PlanStartDateText]</w:t>
                 </w:r>
@@ -3518,7 +3592,11 @@
                 </w:pPr>
                 <w:r>
                   <w:rPr>
-                    <w:rStyle w:val="a3"/>
+                    <w:rFonts w:ascii="Times New Roman" w:eastAsia="Times New Roman" w:hAnsi="Times New Roman" w:cs="Times New Roman"/>
+                    <w:color w:val="000000"/>
+                    <w:sz w:val="24"/>
+                    <w:szCs w:val="26"/>
+                    <w:lang w:eastAsia="ru-RU"/>
                   </w:rPr>
                   <w:t>[PlanEndDateText]</w:t>
                 </w:r>
@@ -3628,7 +3706,11 @@
                 </w:pPr>
                 <w:r>
                   <w:rPr>
-                    <w:rStyle w:val="a3"/>
+                    <w:rFonts w:ascii="Times New Roman" w:eastAsia="Times New Roman" w:hAnsi="Times New Roman" w:cs="Times New Roman"/>
+                    <w:color w:val="000000"/>
+                    <w:sz w:val="24"/>
+                    <w:szCs w:val="26"/>
+                    <w:lang w:eastAsia="ru-RU"/>
                   </w:rPr>
                   <w:t>[Cost]</w:t>
                 </w:r>
@@ -3719,7 +3801,11 @@
                 </w:pPr>
                 <w:r>
                   <w:rPr>
-                    <w:rStyle w:val="a3"/>
+                    <w:rFonts w:ascii="Times New Roman" w:eastAsia="Times New Roman" w:hAnsi="Times New Roman" w:cs="Times New Roman"/>
+                    <w:color w:val="000000"/>
+                    <w:sz w:val="24"/>
+                    <w:szCs w:val="26"/>
+                    <w:lang w:eastAsia="ru-RU"/>
                   </w:rPr>
                   <w:t>[CostText]</w:t>
                 </w:r>
@@ -3805,6 +3891,8 @@
               </w:rPr>
               <w:t> </w:t>
             </w:r>
+            <w:bookmarkStart w:id="0" w:name="_GoBack"/>
+            <w:bookmarkEnd w:id="0"/>
           </w:p>
         </w:tc>
         <w:tc>
@@ -4100,7 +4188,11 @@
                 </w:pPr>
                 <w:r>
                   <w:rPr>
-                    <w:rStyle w:val="a3"/>
+                    <w:rFonts w:ascii="Times New Roman" w:eastAsia="Times New Roman" w:hAnsi="Times New Roman" w:cs="Times New Roman"/>
+                    <w:color w:val="000000"/>
+                    <w:sz w:val="24"/>
+                    <w:szCs w:val="26"/>
+                    <w:lang w:eastAsia="ru-RU"/>
                   </w:rPr>
                   <w:t>[OwnCost]</w:t>
                 </w:r>
@@ -4197,7 +4289,11 @@
                 </w:pPr>
                 <w:r>
                   <w:rPr>
-                    <w:rStyle w:val="a3"/>
+                    <w:rFonts w:ascii="Times New Roman" w:eastAsia="Times New Roman" w:hAnsi="Times New Roman" w:cs="Times New Roman"/>
+                    <w:color w:val="000000"/>
+                    <w:sz w:val="24"/>
+                    <w:szCs w:val="26"/>
+                    <w:lang w:eastAsia="ru-RU"/>
                   </w:rPr>
                   <w:t>[SubCost]</w:t>
                 </w:r>
@@ -4294,7 +4390,11 @@
                 </w:pPr>
                 <w:r>
                   <w:rPr>
-                    <w:rStyle w:val="a3"/>
+                    <w:rFonts w:ascii="Times New Roman" w:eastAsia="Times New Roman" w:hAnsi="Times New Roman" w:cs="Times New Roman"/>
+                    <w:color w:val="000000"/>
+                    <w:sz w:val="24"/>
+                    <w:szCs w:val="26"/>
+                    <w:lang w:eastAsia="ru-RU"/>
                   </w:rPr>
                   <w:t>[MaterialCost]</w:t>
                 </w:r>
@@ -4391,7 +4491,11 @@
                 </w:pPr>
                 <w:r>
                   <w:rPr>
-                    <w:rStyle w:val="a3"/>
+                    <w:rFonts w:ascii="Times New Roman" w:eastAsia="Times New Roman" w:hAnsi="Times New Roman" w:cs="Times New Roman"/>
+                    <w:color w:val="000000"/>
+                    <w:sz w:val="24"/>
+                    <w:szCs w:val="26"/>
+                    <w:lang w:eastAsia="ru-RU"/>
                   </w:rPr>
                   <w:t>[OtherCost]</w:t>
                 </w:r>
@@ -6122,6 +6226,7 @@
   <w:style w:type="paragraph" w:default="1" w:styleId="a">
     <w:name w:val="Normal"/>
     <w:qFormat/>
+    <w:rsid w:val="00232F95"/>
   </w:style>
   <w:style w:type="character" w:default="1" w:styleId="a0">
     <w:name w:val="Default Paragraph Font"/>
@@ -6196,32 +6301,6 @@
 <file path=word/glossary/document.xml><?xml version="1.0" encoding="utf-8"?>
 <w:glossaryDocument xmlns:wpc="http://schemas.microsoft.com/office/word/2010/wordprocessingCanvas" xmlns:cx="http://schemas.microsoft.com/office/drawing/2014/chartex" xmlns:cx1="http://schemas.microsoft.com/office/drawing/2015/9/8/chartex" xmlns:mc="http://schemas.openxmlformats.org/markup-compatibility/2006" xmlns:o="urn:schemas-microsoft-com:office:office" xmlns:r="http://schemas.openxmlformats.org/officeDocument/2006/relationships" xmlns:m="http://schemas.openxmlformats.org/officeDocument/2006/math" xmlns:v="urn:schemas-microsoft-com:vml" xmlns:wp14="http://schemas.microsoft.com/office/word/2010/wordprocessingDrawing" xmlns:wp="http://schemas.openxmlformats.org/drawingml/2006/wordprocessingDrawing" xmlns:w10="urn:schemas-microsoft-com:office:word" xmlns:w="http://schemas.openxmlformats.org/wordprocessingml/2006/main" xmlns:w14="http://schemas.microsoft.com/office/word/2010/wordml" xmlns:w15="http://schemas.microsoft.com/office/word/2012/wordml" xmlns:w16se="http://schemas.microsoft.com/office/word/2015/wordml/symex" xmlns:wpg="http://schemas.microsoft.com/office/word/2010/wordprocessingGroup" xmlns:wpi="http://schemas.microsoft.com/office/word/2010/wordprocessingInk" xmlns:wne="http://schemas.microsoft.com/office/word/2006/wordml" xmlns:wps="http://schemas.microsoft.com/office/word/2010/wordprocessingShape" mc:Ignorable="w14 w15 w16se wp14">
   <w:docParts>
-    <w:docPart>
-      <w:docPartPr>
-        <w:name w:val="9405281DD0AB433DBD9507E37FB9C586"/>
-        <w:category>
-          <w:name w:val="Общие"/>
-          <w:gallery w:val="placeholder"/>
-        </w:category>
-        <w:types>
-          <w:type w:val="bbPlcHdr"/>
-        </w:types>
-        <w:behaviors>
-          <w:behavior w:val="content"/>
-        </w:behaviors>
-        <w:guid w:val="{F2A8575F-54B3-4AEB-BD55-B24C1B396490}"/>
-      </w:docPartPr>
-      <w:docPartBody>
-        <w:p>
-          <w:r>
-            <w:rPr>
-              <w:rStyle w:val="a3"/>
-            </w:rPr>
-            <w:t>[Название]</w:t>
-          </w:r>
-        </w:p>
-      </w:docPartBody>
-    </w:docPart>
     <w:docPart>
       <w:docPartPr>
         <w:name w:val="B7C5C03799CB4CA0867E06A2377CF4EF"/>
@@ -6239,9 +6318,16 @@
       </w:docPartPr>
       <w:docPartBody>
         <w:p>
+          <w:pPr>
+            <w:pStyle w:val="B7C5C03799CB4CA0867E06A2377CF4EF3"/>
+          </w:pPr>
           <w:r>
             <w:rPr>
-              <w:rStyle w:val="a3"/>
+              <w:rFonts w:ascii="Times New Roman" w:eastAsia="Times New Roman" w:hAnsi="Times New Roman" w:cs="Times New Roman"/>
+              <w:iCs/>
+              <w:sz w:val="24"/>
+              <w:szCs w:val="26"/>
+              <w:lang w:eastAsia="ru-RU"/>
             </w:rPr>
             <w:t>[CustomerPosition]</w:t>
           </w:r>
@@ -6265,9 +6351,16 @@
       </w:docPartPr>
       <w:docPartBody>
         <w:p>
+          <w:pPr>
+            <w:pStyle w:val="E43BDC781E18490DA7EB4DCB2084AF3D3"/>
+          </w:pPr>
           <w:r>
             <w:rPr>
-              <w:rStyle w:val="a3"/>
+              <w:rFonts w:ascii="Times New Roman" w:eastAsia="Times New Roman" w:hAnsi="Times New Roman" w:cs="Times New Roman"/>
+              <w:iCs/>
+              <w:sz w:val="24"/>
+              <w:szCs w:val="26"/>
+              <w:lang w:eastAsia="ru-RU"/>
             </w:rPr>
             <w:t>[CustomerPhone]</w:t>
           </w:r>
@@ -6291,9 +6384,16 @@
       </w:docPartPr>
       <w:docPartBody>
         <w:p>
+          <w:pPr>
+            <w:pStyle w:val="69C9EA631E044E02B89E5F3FB8F2721E3"/>
+          </w:pPr>
           <w:r>
             <w:rPr>
-              <w:rStyle w:val="a3"/>
+              <w:rFonts w:ascii="Times New Roman" w:eastAsia="Times New Roman" w:hAnsi="Times New Roman" w:cs="Times New Roman"/>
+              <w:iCs/>
+              <w:sz w:val="24"/>
+              <w:szCs w:val="26"/>
+              <w:lang w:eastAsia="ru-RU"/>
             </w:rPr>
             <w:t>[CustomerEmail]</w:t>
           </w:r>
@@ -6317,9 +6417,16 @@
       </w:docPartPr>
       <w:docPartBody>
         <w:p>
+          <w:pPr>
+            <w:pStyle w:val="870BFF32B80E498F9452F5022EF4CCE93"/>
+          </w:pPr>
           <w:r>
             <w:rPr>
-              <w:rStyle w:val="a3"/>
+              <w:rFonts w:ascii="Times New Roman" w:eastAsia="Times New Roman" w:hAnsi="Times New Roman" w:cs="Times New Roman"/>
+              <w:iCs/>
+              <w:sz w:val="24"/>
+              <w:szCs w:val="26"/>
+              <w:lang w:eastAsia="ru-RU"/>
             </w:rPr>
             <w:t>[Theme]</w:t>
           </w:r>
@@ -6343,9 +6450,16 @@
       </w:docPartPr>
       <w:docPartBody>
         <w:p>
+          <w:pPr>
+            <w:pStyle w:val="609306D58260422D848C04838583E0703"/>
+          </w:pPr>
           <w:r>
             <w:rPr>
-              <w:rStyle w:val="a3"/>
+              <w:rFonts w:ascii="Times New Roman" w:eastAsia="Times New Roman" w:hAnsi="Times New Roman" w:cs="Times New Roman"/>
+              <w:iCs/>
+              <w:sz w:val="24"/>
+              <w:szCs w:val="26"/>
+              <w:lang w:eastAsia="ru-RU"/>
             </w:rPr>
             <w:t>[Aim]</w:t>
           </w:r>
@@ -6395,11 +6509,38 @@
       </w:docPartPr>
       <w:docPartBody>
         <w:p>
+          <w:pPr>
+            <w:pStyle w:val="7402BE8B218D47839783D08F0B317ABC3"/>
+          </w:pPr>
           <w:r>
             <w:rPr>
-              <w:rStyle w:val="a3"/>
+              <w:rFonts w:ascii="Times New Roman" w:eastAsia="Times New Roman" w:hAnsi="Times New Roman" w:cs="Times New Roman"/>
+              <w:color w:val="000000"/>
+              <w:sz w:val="24"/>
+              <w:szCs w:val="26"/>
+              <w:lang w:eastAsia="ru-RU"/>
             </w:rPr>
-            <w:t>[CoratorPosition]</w:t>
+            <w:t>[C</w:t>
+          </w:r>
+          <w:r>
+            <w:rPr>
+              <w:rFonts w:ascii="Times New Roman" w:eastAsia="Times New Roman" w:hAnsi="Times New Roman" w:cs="Times New Roman"/>
+              <w:color w:val="000000"/>
+              <w:sz w:val="24"/>
+              <w:szCs w:val="26"/>
+              <w:lang w:val="en-US" w:eastAsia="ru-RU"/>
+            </w:rPr>
+            <w:t>u</w:t>
+          </w:r>
+          <w:r>
+            <w:rPr>
+              <w:rFonts w:ascii="Times New Roman" w:eastAsia="Times New Roman" w:hAnsi="Times New Roman" w:cs="Times New Roman"/>
+              <w:color w:val="000000"/>
+              <w:sz w:val="24"/>
+              <w:szCs w:val="26"/>
+              <w:lang w:eastAsia="ru-RU"/>
+            </w:rPr>
+            <w:t>ratorPosition]</w:t>
           </w:r>
         </w:p>
       </w:docPartBody>
@@ -6422,11 +6563,15 @@
       <w:docPartBody>
         <w:p>
           <w:pPr>
-            <w:pStyle w:val="C5673F5F4FA348A79AC1311774BF5244"/>
+            <w:pStyle w:val="C5673F5F4FA348A79AC1311774BF52444"/>
           </w:pPr>
           <w:r>
             <w:rPr>
-              <w:rStyle w:val="a3"/>
+              <w:rFonts w:ascii="Times New Roman" w:eastAsia="Times New Roman" w:hAnsi="Times New Roman" w:cs="Times New Roman"/>
+              <w:color w:val="000000"/>
+              <w:sz w:val="24"/>
+              <w:szCs w:val="26"/>
+              <w:lang w:eastAsia="ru-RU"/>
             </w:rPr>
             <w:t>[CuratorEmail]</w:t>
           </w:r>
@@ -6450,9 +6595,16 @@
       </w:docPartPr>
       <w:docPartBody>
         <w:p>
+          <w:pPr>
+            <w:pStyle w:val="9FBF862A354B46C384BFA481DAD7910B3"/>
+          </w:pPr>
           <w:r>
             <w:rPr>
-              <w:rStyle w:val="a3"/>
+              <w:rFonts w:ascii="Times New Roman" w:eastAsia="Times New Roman" w:hAnsi="Times New Roman" w:cs="Times New Roman"/>
+              <w:color w:val="000000"/>
+              <w:sz w:val="24"/>
+              <w:szCs w:val="26"/>
+              <w:lang w:eastAsia="ru-RU"/>
             </w:rPr>
             <w:t>[CuratorPhone]</w:t>
           </w:r>
@@ -6476,9 +6628,16 @@
       </w:docPartPr>
       <w:docPartBody>
         <w:p>
+          <w:pPr>
+            <w:pStyle w:val="E24A7739C5FC4810B806AA3CAAC8C9A83"/>
+          </w:pPr>
           <w:r>
             <w:rPr>
-              <w:rStyle w:val="a3"/>
+              <w:rFonts w:ascii="Times New Roman" w:eastAsia="Times New Roman" w:hAnsi="Times New Roman" w:cs="Times New Roman"/>
+              <w:color w:val="000000"/>
+              <w:sz w:val="24"/>
+              <w:szCs w:val="26"/>
+              <w:lang w:eastAsia="ru-RU"/>
             </w:rPr>
             <w:t>[Cost]</w:t>
           </w:r>
@@ -6502,9 +6661,16 @@
       </w:docPartPr>
       <w:docPartBody>
         <w:p>
+          <w:pPr>
+            <w:pStyle w:val="8E8A277FB02842FB81FAB886E867D82A3"/>
+          </w:pPr>
           <w:r>
             <w:rPr>
-              <w:rStyle w:val="a3"/>
+              <w:rFonts w:ascii="Times New Roman" w:eastAsia="Times New Roman" w:hAnsi="Times New Roman" w:cs="Times New Roman"/>
+              <w:color w:val="000000"/>
+              <w:sz w:val="24"/>
+              <w:szCs w:val="26"/>
+              <w:lang w:eastAsia="ru-RU"/>
             </w:rPr>
             <w:t>[CostText]</w:t>
           </w:r>
@@ -6528,9 +6694,16 @@
       </w:docPartPr>
       <w:docPartBody>
         <w:p>
+          <w:pPr>
+            <w:pStyle w:val="EBA8ABD62C484AA99C6CAE786D0DA8743"/>
+          </w:pPr>
           <w:r>
             <w:rPr>
-              <w:rStyle w:val="a3"/>
+              <w:rFonts w:ascii="Times New Roman" w:eastAsia="Times New Roman" w:hAnsi="Times New Roman" w:cs="Times New Roman"/>
+              <w:color w:val="000000"/>
+              <w:sz w:val="24"/>
+              <w:szCs w:val="26"/>
+              <w:lang w:eastAsia="ru-RU"/>
             </w:rPr>
             <w:t>[OwnCost]</w:t>
           </w:r>
@@ -6554,9 +6727,16 @@
       </w:docPartPr>
       <w:docPartBody>
         <w:p>
+          <w:pPr>
+            <w:pStyle w:val="2287BDBE1F9A4A08B58D54C545845E0C3"/>
+          </w:pPr>
           <w:r>
             <w:rPr>
-              <w:rStyle w:val="a3"/>
+              <w:rFonts w:ascii="Times New Roman" w:eastAsia="Times New Roman" w:hAnsi="Times New Roman" w:cs="Times New Roman"/>
+              <w:color w:val="000000"/>
+              <w:sz w:val="24"/>
+              <w:szCs w:val="26"/>
+              <w:lang w:eastAsia="ru-RU"/>
             </w:rPr>
             <w:t>[SubCost]</w:t>
           </w:r>
@@ -6580,9 +6760,16 @@
       </w:docPartPr>
       <w:docPartBody>
         <w:p>
+          <w:pPr>
+            <w:pStyle w:val="90BD1AEFE175439CBD609F06D62E42653"/>
+          </w:pPr>
           <w:r>
             <w:rPr>
-              <w:rStyle w:val="a3"/>
+              <w:rFonts w:ascii="Times New Roman" w:eastAsia="Times New Roman" w:hAnsi="Times New Roman" w:cs="Times New Roman"/>
+              <w:color w:val="000000"/>
+              <w:sz w:val="24"/>
+              <w:szCs w:val="26"/>
+              <w:lang w:eastAsia="ru-RU"/>
             </w:rPr>
             <w:t>[MaterialCost]</w:t>
           </w:r>
@@ -6606,9 +6793,16 @@
       </w:docPartPr>
       <w:docPartBody>
         <w:p>
+          <w:pPr>
+            <w:pStyle w:val="91D762A0F975477C9874D4062924F8B13"/>
+          </w:pPr>
           <w:r>
             <w:rPr>
-              <w:rStyle w:val="a3"/>
+              <w:rFonts w:ascii="Times New Roman" w:eastAsia="Times New Roman" w:hAnsi="Times New Roman" w:cs="Times New Roman"/>
+              <w:color w:val="000000"/>
+              <w:sz w:val="24"/>
+              <w:szCs w:val="26"/>
+              <w:lang w:eastAsia="ru-RU"/>
             </w:rPr>
             <w:t>[OtherCost]</w:t>
           </w:r>
@@ -6632,9 +6826,15 @@
       </w:docPartPr>
       <w:docPartBody>
         <w:p>
+          <w:pPr>
+            <w:pStyle w:val="C7B0B077462543C8A061F3D549101BEB3"/>
+          </w:pPr>
           <w:r>
             <w:rPr>
-              <w:rStyle w:val="a3"/>
+              <w:rFonts w:ascii="Times New Roman" w:eastAsia="Times New Roman" w:hAnsi="Times New Roman" w:cs="Times New Roman"/>
+              <w:sz w:val="24"/>
+              <w:szCs w:val="26"/>
+              <w:lang w:eastAsia="ru-RU"/>
             </w:rPr>
             <w:t>[RequestDate]</w:t>
           </w:r>
@@ -6658,9 +6858,16 @@
       </w:docPartPr>
       <w:docPartBody>
         <w:p>
+          <w:pPr>
+            <w:pStyle w:val="A6ACB069A38F44DAA5EADFBD576496D33"/>
+          </w:pPr>
           <w:r>
             <w:rPr>
-              <w:rStyle w:val="a3"/>
+              <w:rFonts w:ascii="Times New Roman" w:eastAsia="Times New Roman" w:hAnsi="Times New Roman" w:cs="Times New Roman"/>
+              <w:color w:val="000000"/>
+              <w:sz w:val="24"/>
+              <w:szCs w:val="26"/>
+              <w:lang w:eastAsia="ru-RU"/>
             </w:rPr>
             <w:t>[PlanStartDateText]</w:t>
           </w:r>
@@ -6684,9 +6891,16 @@
       </w:docPartPr>
       <w:docPartBody>
         <w:p>
+          <w:pPr>
+            <w:pStyle w:val="3AC4CD6D3A8C45C2ABE7DD2F99B9F7733"/>
+          </w:pPr>
           <w:r>
             <w:rPr>
-              <w:rStyle w:val="a3"/>
+              <w:rFonts w:ascii="Times New Roman" w:eastAsia="Times New Roman" w:hAnsi="Times New Roman" w:cs="Times New Roman"/>
+              <w:color w:val="000000"/>
+              <w:sz w:val="24"/>
+              <w:szCs w:val="26"/>
+              <w:lang w:eastAsia="ru-RU"/>
             </w:rPr>
             <w:t>[PlanEndDateText]</w:t>
           </w:r>
@@ -6711,11 +6925,15 @@
       <w:docPartBody>
         <w:p>
           <w:pPr>
-            <w:pStyle w:val="1E27A822C5CD4FC1B0A878313FC02C8F"/>
+            <w:pStyle w:val="1E27A822C5CD4FC1B0A878313FC02C8F4"/>
           </w:pPr>
           <w:r>
             <w:rPr>
-              <w:rStyle w:val="a3"/>
+              <w:rFonts w:ascii="Times New Roman" w:eastAsia="Times New Roman" w:hAnsi="Times New Roman" w:cs="Times New Roman"/>
+              <w:iCs/>
+              <w:sz w:val="24"/>
+              <w:szCs w:val="26"/>
+              <w:lang w:eastAsia="ru-RU"/>
             </w:rPr>
             <w:t>[CustomerName]</w:t>
           </w:r>
@@ -6740,13 +6958,52 @@
       <w:docPartBody>
         <w:p>
           <w:pPr>
-            <w:pStyle w:val="0265270F9B5F493CA174972FB0D21081"/>
+            <w:pStyle w:val="0265270F9B5F493CA174972FB0D210814"/>
           </w:pPr>
           <w:r>
             <w:rPr>
-              <w:rStyle w:val="a3"/>
+              <w:rFonts w:ascii="Times New Roman" w:eastAsia="Times New Roman" w:hAnsi="Times New Roman" w:cs="Times New Roman"/>
+              <w:color w:val="000000"/>
+              <w:sz w:val="24"/>
+              <w:szCs w:val="26"/>
+              <w:lang w:eastAsia="ru-RU"/>
             </w:rPr>
             <w:t>[CuratorName]</w:t>
+          </w:r>
+        </w:p>
+      </w:docPartBody>
+    </w:docPart>
+    <w:docPart>
+      <w:docPartPr>
+        <w:name w:val="BFEADEA0317E467BA34247E7CA5B6CA6"/>
+        <w:category>
+          <w:name w:val="Общие"/>
+          <w:gallery w:val="placeholder"/>
+        </w:category>
+        <w:types>
+          <w:type w:val="bbPlcHdr"/>
+        </w:types>
+        <w:behaviors>
+          <w:behavior w:val="content"/>
+        </w:behaviors>
+        <w:guid w:val="{7CF69674-1D77-4BA0-85DB-A3A3264FCA20}"/>
+      </w:docPartPr>
+      <w:docPartBody>
+        <w:p>
+          <w:pPr>
+            <w:pStyle w:val="BFEADEA0317E467BA34247E7CA5B6CA62"/>
+          </w:pPr>
+          <w:r>
+            <w:rPr>
+              <w:rFonts w:ascii="Times New Roman" w:eastAsia="Times New Roman" w:hAnsi="Times New Roman" w:cs="Times New Roman"/>
+              <w:b/>
+              <w:bCs/>
+              <w:color w:val="000000"/>
+              <w:sz w:val="28"/>
+              <w:szCs w:val="32"/>
+              <w:lang w:eastAsia="ru-RU"/>
+            </w:rPr>
+            <w:t>[Name]</w:t>
           </w:r>
         </w:p>
       </w:docPartBody>
@@ -6825,16 +7082,25 @@
   </w:compat>
   <w:rsids>
     <w:rsidRoot w:val="00600CD3"/>
+    <w:rsid w:val="00085153"/>
     <w:rsid w:val="000D690F"/>
     <w:rsid w:val="00173856"/>
     <w:rsid w:val="001D36CC"/>
     <w:rsid w:val="00251A24"/>
+    <w:rsid w:val="00555673"/>
     <w:rsid w:val="00600CD3"/>
+    <w:rsid w:val="006613DA"/>
+    <w:rsid w:val="00796721"/>
     <w:rsid w:val="00911568"/>
     <w:rsid w:val="009B669D"/>
+    <w:rsid w:val="00A14646"/>
+    <w:rsid w:val="00B91C07"/>
+    <w:rsid w:val="00CE7CA6"/>
     <w:rsid w:val="00D238AD"/>
+    <w:rsid w:val="00D7025F"/>
     <w:rsid w:val="00E021D0"/>
     <w:rsid w:val="00F46C23"/>
+    <w:rsid w:val="00FE5AAD"/>
   </w:rsids>
   <m:mathPr>
     <m:mathFont m:val="Cambria Math"/>
@@ -7289,7 +7555,7 @@
     <w:basedOn w:val="a0"/>
     <w:uiPriority w:val="99"/>
     <w:semiHidden/>
-    <w:rsid w:val="009B669D"/>
+    <w:rsid w:val="00D7025F"/>
     <w:rPr>
       <w:color w:val="808080"/>
     </w:rPr>
@@ -7309,6 +7575,822 @@
   <w:style w:type="paragraph" w:customStyle="1" w:styleId="0265270F9B5F493CA174972FB0D21081">
     <w:name w:val="0265270F9B5F493CA174972FB0D21081"/>
     <w:rsid w:val="009B669D"/>
+  </w:style>
+  <w:style w:type="paragraph" w:customStyle="1" w:styleId="9405281DD0AB433DBD9507E37FB9C586">
+    <w:name w:val="9405281DD0AB433DBD9507E37FB9C586"/>
+    <w:rsid w:val="006613DA"/>
+    <w:pPr>
+      <w:spacing w:after="200" w:line="276" w:lineRule="auto"/>
+    </w:pPr>
+    <w:rPr>
+      <w:lang w:eastAsia="zh-CN"/>
+    </w:rPr>
+  </w:style>
+  <w:style w:type="paragraph" w:customStyle="1" w:styleId="1E27A822C5CD4FC1B0A878313FC02C8F1">
+    <w:name w:val="1E27A822C5CD4FC1B0A878313FC02C8F1"/>
+    <w:rsid w:val="006613DA"/>
+    <w:pPr>
+      <w:spacing w:after="200" w:line="276" w:lineRule="auto"/>
+    </w:pPr>
+    <w:rPr>
+      <w:lang w:eastAsia="zh-CN"/>
+    </w:rPr>
+  </w:style>
+  <w:style w:type="paragraph" w:customStyle="1" w:styleId="B7C5C03799CB4CA0867E06A2377CF4EF">
+    <w:name w:val="B7C5C03799CB4CA0867E06A2377CF4EF"/>
+    <w:rsid w:val="006613DA"/>
+    <w:pPr>
+      <w:spacing w:after="200" w:line="276" w:lineRule="auto"/>
+    </w:pPr>
+    <w:rPr>
+      <w:lang w:eastAsia="zh-CN"/>
+    </w:rPr>
+  </w:style>
+  <w:style w:type="paragraph" w:customStyle="1" w:styleId="E43BDC781E18490DA7EB4DCB2084AF3D">
+    <w:name w:val="E43BDC781E18490DA7EB4DCB2084AF3D"/>
+    <w:rsid w:val="006613DA"/>
+    <w:pPr>
+      <w:spacing w:after="200" w:line="276" w:lineRule="auto"/>
+    </w:pPr>
+    <w:rPr>
+      <w:lang w:eastAsia="zh-CN"/>
+    </w:rPr>
+  </w:style>
+  <w:style w:type="paragraph" w:customStyle="1" w:styleId="69C9EA631E044E02B89E5F3FB8F2721E">
+    <w:name w:val="69C9EA631E044E02B89E5F3FB8F2721E"/>
+    <w:rsid w:val="006613DA"/>
+    <w:pPr>
+      <w:spacing w:after="200" w:line="276" w:lineRule="auto"/>
+    </w:pPr>
+    <w:rPr>
+      <w:lang w:eastAsia="zh-CN"/>
+    </w:rPr>
+  </w:style>
+  <w:style w:type="paragraph" w:customStyle="1" w:styleId="870BFF32B80E498F9452F5022EF4CCE9">
+    <w:name w:val="870BFF32B80E498F9452F5022EF4CCE9"/>
+    <w:rsid w:val="006613DA"/>
+    <w:pPr>
+      <w:spacing w:after="200" w:line="276" w:lineRule="auto"/>
+    </w:pPr>
+    <w:rPr>
+      <w:lang w:eastAsia="zh-CN"/>
+    </w:rPr>
+  </w:style>
+  <w:style w:type="paragraph" w:customStyle="1" w:styleId="609306D58260422D848C04838583E070">
+    <w:name w:val="609306D58260422D848C04838583E070"/>
+    <w:rsid w:val="006613DA"/>
+    <w:pPr>
+      <w:spacing w:after="200" w:line="276" w:lineRule="auto"/>
+    </w:pPr>
+    <w:rPr>
+      <w:lang w:eastAsia="zh-CN"/>
+    </w:rPr>
+  </w:style>
+  <w:style w:type="paragraph" w:customStyle="1" w:styleId="C7B0B077462543C8A061F3D549101BEB">
+    <w:name w:val="C7B0B077462543C8A061F3D549101BEB"/>
+    <w:rsid w:val="006613DA"/>
+    <w:pPr>
+      <w:spacing w:after="200" w:line="276" w:lineRule="auto"/>
+    </w:pPr>
+    <w:rPr>
+      <w:lang w:eastAsia="zh-CN"/>
+    </w:rPr>
+  </w:style>
+  <w:style w:type="paragraph" w:customStyle="1" w:styleId="0265270F9B5F493CA174972FB0D210811">
+    <w:name w:val="0265270F9B5F493CA174972FB0D210811"/>
+    <w:rsid w:val="006613DA"/>
+    <w:pPr>
+      <w:spacing w:after="200" w:line="276" w:lineRule="auto"/>
+    </w:pPr>
+    <w:rPr>
+      <w:lang w:eastAsia="zh-CN"/>
+    </w:rPr>
+  </w:style>
+  <w:style w:type="paragraph" w:customStyle="1" w:styleId="7402BE8B218D47839783D08F0B317ABC">
+    <w:name w:val="7402BE8B218D47839783D08F0B317ABC"/>
+    <w:rsid w:val="006613DA"/>
+    <w:pPr>
+      <w:spacing w:after="200" w:line="276" w:lineRule="auto"/>
+    </w:pPr>
+    <w:rPr>
+      <w:lang w:eastAsia="zh-CN"/>
+    </w:rPr>
+  </w:style>
+  <w:style w:type="paragraph" w:customStyle="1" w:styleId="9FBF862A354B46C384BFA481DAD7910B">
+    <w:name w:val="9FBF862A354B46C384BFA481DAD7910B"/>
+    <w:rsid w:val="006613DA"/>
+    <w:pPr>
+      <w:spacing w:after="200" w:line="276" w:lineRule="auto"/>
+    </w:pPr>
+    <w:rPr>
+      <w:lang w:eastAsia="zh-CN"/>
+    </w:rPr>
+  </w:style>
+  <w:style w:type="paragraph" w:customStyle="1" w:styleId="C5673F5F4FA348A79AC1311774BF52441">
+    <w:name w:val="C5673F5F4FA348A79AC1311774BF52441"/>
+    <w:rsid w:val="006613DA"/>
+    <w:pPr>
+      <w:spacing w:after="200" w:line="276" w:lineRule="auto"/>
+    </w:pPr>
+    <w:rPr>
+      <w:lang w:eastAsia="zh-CN"/>
+    </w:rPr>
+  </w:style>
+  <w:style w:type="paragraph" w:customStyle="1" w:styleId="A6ACB069A38F44DAA5EADFBD576496D3">
+    <w:name w:val="A6ACB069A38F44DAA5EADFBD576496D3"/>
+    <w:rsid w:val="006613DA"/>
+    <w:pPr>
+      <w:spacing w:after="200" w:line="276" w:lineRule="auto"/>
+    </w:pPr>
+    <w:rPr>
+      <w:lang w:eastAsia="zh-CN"/>
+    </w:rPr>
+  </w:style>
+  <w:style w:type="paragraph" w:customStyle="1" w:styleId="3AC4CD6D3A8C45C2ABE7DD2F99B9F773">
+    <w:name w:val="3AC4CD6D3A8C45C2ABE7DD2F99B9F773"/>
+    <w:rsid w:val="006613DA"/>
+    <w:pPr>
+      <w:spacing w:after="200" w:line="276" w:lineRule="auto"/>
+    </w:pPr>
+    <w:rPr>
+      <w:lang w:eastAsia="zh-CN"/>
+    </w:rPr>
+  </w:style>
+  <w:style w:type="paragraph" w:customStyle="1" w:styleId="E24A7739C5FC4810B806AA3CAAC8C9A8">
+    <w:name w:val="E24A7739C5FC4810B806AA3CAAC8C9A8"/>
+    <w:rsid w:val="006613DA"/>
+    <w:pPr>
+      <w:spacing w:after="200" w:line="276" w:lineRule="auto"/>
+    </w:pPr>
+    <w:rPr>
+      <w:lang w:eastAsia="zh-CN"/>
+    </w:rPr>
+  </w:style>
+  <w:style w:type="paragraph" w:customStyle="1" w:styleId="8E8A277FB02842FB81FAB886E867D82A">
+    <w:name w:val="8E8A277FB02842FB81FAB886E867D82A"/>
+    <w:rsid w:val="006613DA"/>
+    <w:pPr>
+      <w:spacing w:after="200" w:line="276" w:lineRule="auto"/>
+    </w:pPr>
+    <w:rPr>
+      <w:lang w:eastAsia="zh-CN"/>
+    </w:rPr>
+  </w:style>
+  <w:style w:type="paragraph" w:customStyle="1" w:styleId="EBA8ABD62C484AA99C6CAE786D0DA874">
+    <w:name w:val="EBA8ABD62C484AA99C6CAE786D0DA874"/>
+    <w:rsid w:val="006613DA"/>
+    <w:pPr>
+      <w:spacing w:after="200" w:line="276" w:lineRule="auto"/>
+    </w:pPr>
+    <w:rPr>
+      <w:lang w:eastAsia="zh-CN"/>
+    </w:rPr>
+  </w:style>
+  <w:style w:type="paragraph" w:customStyle="1" w:styleId="2287BDBE1F9A4A08B58D54C545845E0C">
+    <w:name w:val="2287BDBE1F9A4A08B58D54C545845E0C"/>
+    <w:rsid w:val="006613DA"/>
+    <w:pPr>
+      <w:spacing w:after="200" w:line="276" w:lineRule="auto"/>
+    </w:pPr>
+    <w:rPr>
+      <w:lang w:eastAsia="zh-CN"/>
+    </w:rPr>
+  </w:style>
+  <w:style w:type="paragraph" w:customStyle="1" w:styleId="90BD1AEFE175439CBD609F06D62E4265">
+    <w:name w:val="90BD1AEFE175439CBD609F06D62E4265"/>
+    <w:rsid w:val="006613DA"/>
+    <w:pPr>
+      <w:spacing w:after="200" w:line="276" w:lineRule="auto"/>
+    </w:pPr>
+    <w:rPr>
+      <w:lang w:eastAsia="zh-CN"/>
+    </w:rPr>
+  </w:style>
+  <w:style w:type="paragraph" w:customStyle="1" w:styleId="91D762A0F975477C9874D4062924F8B1">
+    <w:name w:val="91D762A0F975477C9874D4062924F8B1"/>
+    <w:rsid w:val="006613DA"/>
+    <w:pPr>
+      <w:spacing w:after="200" w:line="276" w:lineRule="auto"/>
+    </w:pPr>
+    <w:rPr>
+      <w:lang w:eastAsia="zh-CN"/>
+    </w:rPr>
+  </w:style>
+  <w:style w:type="paragraph" w:customStyle="1" w:styleId="9405281DD0AB433DBD9507E37FB9C5861">
+    <w:name w:val="9405281DD0AB433DBD9507E37FB9C5861"/>
+    <w:rsid w:val="00A14646"/>
+    <w:pPr>
+      <w:spacing w:after="200" w:line="276" w:lineRule="auto"/>
+    </w:pPr>
+    <w:rPr>
+      <w:lang w:eastAsia="zh-CN"/>
+    </w:rPr>
+  </w:style>
+  <w:style w:type="paragraph" w:customStyle="1" w:styleId="1E27A822C5CD4FC1B0A878313FC02C8F2">
+    <w:name w:val="1E27A822C5CD4FC1B0A878313FC02C8F2"/>
+    <w:rsid w:val="00A14646"/>
+    <w:pPr>
+      <w:spacing w:after="200" w:line="276" w:lineRule="auto"/>
+    </w:pPr>
+    <w:rPr>
+      <w:lang w:eastAsia="zh-CN"/>
+    </w:rPr>
+  </w:style>
+  <w:style w:type="paragraph" w:customStyle="1" w:styleId="B7C5C03799CB4CA0867E06A2377CF4EF1">
+    <w:name w:val="B7C5C03799CB4CA0867E06A2377CF4EF1"/>
+    <w:rsid w:val="00A14646"/>
+    <w:pPr>
+      <w:spacing w:after="200" w:line="276" w:lineRule="auto"/>
+    </w:pPr>
+    <w:rPr>
+      <w:lang w:eastAsia="zh-CN"/>
+    </w:rPr>
+  </w:style>
+  <w:style w:type="paragraph" w:customStyle="1" w:styleId="E43BDC781E18490DA7EB4DCB2084AF3D1">
+    <w:name w:val="E43BDC781E18490DA7EB4DCB2084AF3D1"/>
+    <w:rsid w:val="00A14646"/>
+    <w:pPr>
+      <w:spacing w:after="200" w:line="276" w:lineRule="auto"/>
+    </w:pPr>
+    <w:rPr>
+      <w:lang w:eastAsia="zh-CN"/>
+    </w:rPr>
+  </w:style>
+  <w:style w:type="paragraph" w:customStyle="1" w:styleId="69C9EA631E044E02B89E5F3FB8F2721E1">
+    <w:name w:val="69C9EA631E044E02B89E5F3FB8F2721E1"/>
+    <w:rsid w:val="00A14646"/>
+    <w:pPr>
+      <w:spacing w:after="200" w:line="276" w:lineRule="auto"/>
+    </w:pPr>
+    <w:rPr>
+      <w:lang w:eastAsia="zh-CN"/>
+    </w:rPr>
+  </w:style>
+  <w:style w:type="paragraph" w:customStyle="1" w:styleId="870BFF32B80E498F9452F5022EF4CCE91">
+    <w:name w:val="870BFF32B80E498F9452F5022EF4CCE91"/>
+    <w:rsid w:val="00A14646"/>
+    <w:pPr>
+      <w:spacing w:after="200" w:line="276" w:lineRule="auto"/>
+    </w:pPr>
+    <w:rPr>
+      <w:lang w:eastAsia="zh-CN"/>
+    </w:rPr>
+  </w:style>
+  <w:style w:type="paragraph" w:customStyle="1" w:styleId="609306D58260422D848C04838583E0701">
+    <w:name w:val="609306D58260422D848C04838583E0701"/>
+    <w:rsid w:val="00A14646"/>
+    <w:pPr>
+      <w:spacing w:after="200" w:line="276" w:lineRule="auto"/>
+    </w:pPr>
+    <w:rPr>
+      <w:lang w:eastAsia="zh-CN"/>
+    </w:rPr>
+  </w:style>
+  <w:style w:type="paragraph" w:customStyle="1" w:styleId="C7B0B077462543C8A061F3D549101BEB1">
+    <w:name w:val="C7B0B077462543C8A061F3D549101BEB1"/>
+    <w:rsid w:val="00A14646"/>
+    <w:pPr>
+      <w:spacing w:after="200" w:line="276" w:lineRule="auto"/>
+    </w:pPr>
+    <w:rPr>
+      <w:lang w:eastAsia="zh-CN"/>
+    </w:rPr>
+  </w:style>
+  <w:style w:type="paragraph" w:customStyle="1" w:styleId="0265270F9B5F493CA174972FB0D210812">
+    <w:name w:val="0265270F9B5F493CA174972FB0D210812"/>
+    <w:rsid w:val="00A14646"/>
+    <w:pPr>
+      <w:spacing w:after="200" w:line="276" w:lineRule="auto"/>
+    </w:pPr>
+    <w:rPr>
+      <w:lang w:eastAsia="zh-CN"/>
+    </w:rPr>
+  </w:style>
+  <w:style w:type="paragraph" w:customStyle="1" w:styleId="7402BE8B218D47839783D08F0B317ABC1">
+    <w:name w:val="7402BE8B218D47839783D08F0B317ABC1"/>
+    <w:rsid w:val="00A14646"/>
+    <w:pPr>
+      <w:spacing w:after="200" w:line="276" w:lineRule="auto"/>
+    </w:pPr>
+    <w:rPr>
+      <w:lang w:eastAsia="zh-CN"/>
+    </w:rPr>
+  </w:style>
+  <w:style w:type="paragraph" w:customStyle="1" w:styleId="9FBF862A354B46C384BFA481DAD7910B1">
+    <w:name w:val="9FBF862A354B46C384BFA481DAD7910B1"/>
+    <w:rsid w:val="00A14646"/>
+    <w:pPr>
+      <w:spacing w:after="200" w:line="276" w:lineRule="auto"/>
+    </w:pPr>
+    <w:rPr>
+      <w:lang w:eastAsia="zh-CN"/>
+    </w:rPr>
+  </w:style>
+  <w:style w:type="paragraph" w:customStyle="1" w:styleId="C5673F5F4FA348A79AC1311774BF52442">
+    <w:name w:val="C5673F5F4FA348A79AC1311774BF52442"/>
+    <w:rsid w:val="00A14646"/>
+    <w:pPr>
+      <w:spacing w:after="200" w:line="276" w:lineRule="auto"/>
+    </w:pPr>
+    <w:rPr>
+      <w:lang w:eastAsia="zh-CN"/>
+    </w:rPr>
+  </w:style>
+  <w:style w:type="paragraph" w:customStyle="1" w:styleId="A6ACB069A38F44DAA5EADFBD576496D31">
+    <w:name w:val="A6ACB069A38F44DAA5EADFBD576496D31"/>
+    <w:rsid w:val="00A14646"/>
+    <w:pPr>
+      <w:spacing w:after="200" w:line="276" w:lineRule="auto"/>
+    </w:pPr>
+    <w:rPr>
+      <w:lang w:eastAsia="zh-CN"/>
+    </w:rPr>
+  </w:style>
+  <w:style w:type="paragraph" w:customStyle="1" w:styleId="3AC4CD6D3A8C45C2ABE7DD2F99B9F7731">
+    <w:name w:val="3AC4CD6D3A8C45C2ABE7DD2F99B9F7731"/>
+    <w:rsid w:val="00A14646"/>
+    <w:pPr>
+      <w:spacing w:after="200" w:line="276" w:lineRule="auto"/>
+    </w:pPr>
+    <w:rPr>
+      <w:lang w:eastAsia="zh-CN"/>
+    </w:rPr>
+  </w:style>
+  <w:style w:type="paragraph" w:customStyle="1" w:styleId="E24A7739C5FC4810B806AA3CAAC8C9A81">
+    <w:name w:val="E24A7739C5FC4810B806AA3CAAC8C9A81"/>
+    <w:rsid w:val="00A14646"/>
+    <w:pPr>
+      <w:spacing w:after="200" w:line="276" w:lineRule="auto"/>
+    </w:pPr>
+    <w:rPr>
+      <w:lang w:eastAsia="zh-CN"/>
+    </w:rPr>
+  </w:style>
+  <w:style w:type="paragraph" w:customStyle="1" w:styleId="8E8A277FB02842FB81FAB886E867D82A1">
+    <w:name w:val="8E8A277FB02842FB81FAB886E867D82A1"/>
+    <w:rsid w:val="00A14646"/>
+    <w:pPr>
+      <w:spacing w:after="200" w:line="276" w:lineRule="auto"/>
+    </w:pPr>
+    <w:rPr>
+      <w:lang w:eastAsia="zh-CN"/>
+    </w:rPr>
+  </w:style>
+  <w:style w:type="paragraph" w:customStyle="1" w:styleId="EBA8ABD62C484AA99C6CAE786D0DA8741">
+    <w:name w:val="EBA8ABD62C484AA99C6CAE786D0DA8741"/>
+    <w:rsid w:val="00A14646"/>
+    <w:pPr>
+      <w:spacing w:after="200" w:line="276" w:lineRule="auto"/>
+    </w:pPr>
+    <w:rPr>
+      <w:lang w:eastAsia="zh-CN"/>
+    </w:rPr>
+  </w:style>
+  <w:style w:type="paragraph" w:customStyle="1" w:styleId="2287BDBE1F9A4A08B58D54C545845E0C1">
+    <w:name w:val="2287BDBE1F9A4A08B58D54C545845E0C1"/>
+    <w:rsid w:val="00A14646"/>
+    <w:pPr>
+      <w:spacing w:after="200" w:line="276" w:lineRule="auto"/>
+    </w:pPr>
+    <w:rPr>
+      <w:lang w:eastAsia="zh-CN"/>
+    </w:rPr>
+  </w:style>
+  <w:style w:type="paragraph" w:customStyle="1" w:styleId="90BD1AEFE175439CBD609F06D62E42651">
+    <w:name w:val="90BD1AEFE175439CBD609F06D62E42651"/>
+    <w:rsid w:val="00A14646"/>
+    <w:pPr>
+      <w:spacing w:after="200" w:line="276" w:lineRule="auto"/>
+    </w:pPr>
+    <w:rPr>
+      <w:lang w:eastAsia="zh-CN"/>
+    </w:rPr>
+  </w:style>
+  <w:style w:type="paragraph" w:customStyle="1" w:styleId="91D762A0F975477C9874D4062924F8B11">
+    <w:name w:val="91D762A0F975477C9874D4062924F8B11"/>
+    <w:rsid w:val="00A14646"/>
+    <w:pPr>
+      <w:spacing w:after="200" w:line="276" w:lineRule="auto"/>
+    </w:pPr>
+    <w:rPr>
+      <w:lang w:eastAsia="zh-CN"/>
+    </w:rPr>
+  </w:style>
+  <w:style w:type="paragraph" w:customStyle="1" w:styleId="F5EC71B5BD2B4A158FCCBD163CBA7234">
+    <w:name w:val="F5EC71B5BD2B4A158FCCBD163CBA7234"/>
+    <w:rsid w:val="00A14646"/>
+  </w:style>
+  <w:style w:type="paragraph" w:customStyle="1" w:styleId="7A9B201C862448AB959402CE7788991F">
+    <w:name w:val="7A9B201C862448AB959402CE7788991F"/>
+    <w:rsid w:val="00A14646"/>
+  </w:style>
+  <w:style w:type="paragraph" w:customStyle="1" w:styleId="13F33AFED1D947AB9864F8FF1FCF9382">
+    <w:name w:val="13F33AFED1D947AB9864F8FF1FCF9382"/>
+    <w:rsid w:val="00A14646"/>
+  </w:style>
+  <w:style w:type="paragraph" w:customStyle="1" w:styleId="BFEADEA0317E467BA34247E7CA5B6CA6">
+    <w:name w:val="BFEADEA0317E467BA34247E7CA5B6CA6"/>
+    <w:rsid w:val="00A14646"/>
+  </w:style>
+  <w:style w:type="paragraph" w:customStyle="1" w:styleId="BFEADEA0317E467BA34247E7CA5B6CA61">
+    <w:name w:val="BFEADEA0317E467BA34247E7CA5B6CA61"/>
+    <w:rsid w:val="00A14646"/>
+    <w:pPr>
+      <w:spacing w:after="200" w:line="276" w:lineRule="auto"/>
+    </w:pPr>
+    <w:rPr>
+      <w:lang w:eastAsia="zh-CN"/>
+    </w:rPr>
+  </w:style>
+  <w:style w:type="paragraph" w:customStyle="1" w:styleId="1E27A822C5CD4FC1B0A878313FC02C8F3">
+    <w:name w:val="1E27A822C5CD4FC1B0A878313FC02C8F3"/>
+    <w:rsid w:val="00A14646"/>
+    <w:pPr>
+      <w:spacing w:after="200" w:line="276" w:lineRule="auto"/>
+    </w:pPr>
+    <w:rPr>
+      <w:lang w:eastAsia="zh-CN"/>
+    </w:rPr>
+  </w:style>
+  <w:style w:type="paragraph" w:customStyle="1" w:styleId="B7C5C03799CB4CA0867E06A2377CF4EF2">
+    <w:name w:val="B7C5C03799CB4CA0867E06A2377CF4EF2"/>
+    <w:rsid w:val="00A14646"/>
+    <w:pPr>
+      <w:spacing w:after="200" w:line="276" w:lineRule="auto"/>
+    </w:pPr>
+    <w:rPr>
+      <w:lang w:eastAsia="zh-CN"/>
+    </w:rPr>
+  </w:style>
+  <w:style w:type="paragraph" w:customStyle="1" w:styleId="E43BDC781E18490DA7EB4DCB2084AF3D2">
+    <w:name w:val="E43BDC781E18490DA7EB4DCB2084AF3D2"/>
+    <w:rsid w:val="00A14646"/>
+    <w:pPr>
+      <w:spacing w:after="200" w:line="276" w:lineRule="auto"/>
+    </w:pPr>
+    <w:rPr>
+      <w:lang w:eastAsia="zh-CN"/>
+    </w:rPr>
+  </w:style>
+  <w:style w:type="paragraph" w:customStyle="1" w:styleId="69C9EA631E044E02B89E5F3FB8F2721E2">
+    <w:name w:val="69C9EA631E044E02B89E5F3FB8F2721E2"/>
+    <w:rsid w:val="00A14646"/>
+    <w:pPr>
+      <w:spacing w:after="200" w:line="276" w:lineRule="auto"/>
+    </w:pPr>
+    <w:rPr>
+      <w:lang w:eastAsia="zh-CN"/>
+    </w:rPr>
+  </w:style>
+  <w:style w:type="paragraph" w:customStyle="1" w:styleId="870BFF32B80E498F9452F5022EF4CCE92">
+    <w:name w:val="870BFF32B80E498F9452F5022EF4CCE92"/>
+    <w:rsid w:val="00A14646"/>
+    <w:pPr>
+      <w:spacing w:after="200" w:line="276" w:lineRule="auto"/>
+    </w:pPr>
+    <w:rPr>
+      <w:lang w:eastAsia="zh-CN"/>
+    </w:rPr>
+  </w:style>
+  <w:style w:type="paragraph" w:customStyle="1" w:styleId="609306D58260422D848C04838583E0702">
+    <w:name w:val="609306D58260422D848C04838583E0702"/>
+    <w:rsid w:val="00A14646"/>
+    <w:pPr>
+      <w:spacing w:after="200" w:line="276" w:lineRule="auto"/>
+    </w:pPr>
+    <w:rPr>
+      <w:lang w:eastAsia="zh-CN"/>
+    </w:rPr>
+  </w:style>
+  <w:style w:type="paragraph" w:customStyle="1" w:styleId="C7B0B077462543C8A061F3D549101BEB2">
+    <w:name w:val="C7B0B077462543C8A061F3D549101BEB2"/>
+    <w:rsid w:val="00A14646"/>
+    <w:pPr>
+      <w:spacing w:after="200" w:line="276" w:lineRule="auto"/>
+    </w:pPr>
+    <w:rPr>
+      <w:lang w:eastAsia="zh-CN"/>
+    </w:rPr>
+  </w:style>
+  <w:style w:type="paragraph" w:customStyle="1" w:styleId="0265270F9B5F493CA174972FB0D210813">
+    <w:name w:val="0265270F9B5F493CA174972FB0D210813"/>
+    <w:rsid w:val="00A14646"/>
+    <w:pPr>
+      <w:spacing w:after="200" w:line="276" w:lineRule="auto"/>
+    </w:pPr>
+    <w:rPr>
+      <w:lang w:eastAsia="zh-CN"/>
+    </w:rPr>
+  </w:style>
+  <w:style w:type="paragraph" w:customStyle="1" w:styleId="7402BE8B218D47839783D08F0B317ABC2">
+    <w:name w:val="7402BE8B218D47839783D08F0B317ABC2"/>
+    <w:rsid w:val="00A14646"/>
+    <w:pPr>
+      <w:spacing w:after="200" w:line="276" w:lineRule="auto"/>
+    </w:pPr>
+    <w:rPr>
+      <w:lang w:eastAsia="zh-CN"/>
+    </w:rPr>
+  </w:style>
+  <w:style w:type="paragraph" w:customStyle="1" w:styleId="9FBF862A354B46C384BFA481DAD7910B2">
+    <w:name w:val="9FBF862A354B46C384BFA481DAD7910B2"/>
+    <w:rsid w:val="00A14646"/>
+    <w:pPr>
+      <w:spacing w:after="200" w:line="276" w:lineRule="auto"/>
+    </w:pPr>
+    <w:rPr>
+      <w:lang w:eastAsia="zh-CN"/>
+    </w:rPr>
+  </w:style>
+  <w:style w:type="paragraph" w:customStyle="1" w:styleId="C5673F5F4FA348A79AC1311774BF52443">
+    <w:name w:val="C5673F5F4FA348A79AC1311774BF52443"/>
+    <w:rsid w:val="00A14646"/>
+    <w:pPr>
+      <w:spacing w:after="200" w:line="276" w:lineRule="auto"/>
+    </w:pPr>
+    <w:rPr>
+      <w:lang w:eastAsia="zh-CN"/>
+    </w:rPr>
+  </w:style>
+  <w:style w:type="paragraph" w:customStyle="1" w:styleId="A6ACB069A38F44DAA5EADFBD576496D32">
+    <w:name w:val="A6ACB069A38F44DAA5EADFBD576496D32"/>
+    <w:rsid w:val="00A14646"/>
+    <w:pPr>
+      <w:spacing w:after="200" w:line="276" w:lineRule="auto"/>
+    </w:pPr>
+    <w:rPr>
+      <w:lang w:eastAsia="zh-CN"/>
+    </w:rPr>
+  </w:style>
+  <w:style w:type="paragraph" w:customStyle="1" w:styleId="3AC4CD6D3A8C45C2ABE7DD2F99B9F7732">
+    <w:name w:val="3AC4CD6D3A8C45C2ABE7DD2F99B9F7732"/>
+    <w:rsid w:val="00A14646"/>
+    <w:pPr>
+      <w:spacing w:after="200" w:line="276" w:lineRule="auto"/>
+    </w:pPr>
+    <w:rPr>
+      <w:lang w:eastAsia="zh-CN"/>
+    </w:rPr>
+  </w:style>
+  <w:style w:type="paragraph" w:customStyle="1" w:styleId="E24A7739C5FC4810B806AA3CAAC8C9A82">
+    <w:name w:val="E24A7739C5FC4810B806AA3CAAC8C9A82"/>
+    <w:rsid w:val="00A14646"/>
+    <w:pPr>
+      <w:spacing w:after="200" w:line="276" w:lineRule="auto"/>
+    </w:pPr>
+    <w:rPr>
+      <w:lang w:eastAsia="zh-CN"/>
+    </w:rPr>
+  </w:style>
+  <w:style w:type="paragraph" w:customStyle="1" w:styleId="8E8A277FB02842FB81FAB886E867D82A2">
+    <w:name w:val="8E8A277FB02842FB81FAB886E867D82A2"/>
+    <w:rsid w:val="00A14646"/>
+    <w:pPr>
+      <w:spacing w:after="200" w:line="276" w:lineRule="auto"/>
+    </w:pPr>
+    <w:rPr>
+      <w:lang w:eastAsia="zh-CN"/>
+    </w:rPr>
+  </w:style>
+  <w:style w:type="paragraph" w:customStyle="1" w:styleId="EBA8ABD62C484AA99C6CAE786D0DA8742">
+    <w:name w:val="EBA8ABD62C484AA99C6CAE786D0DA8742"/>
+    <w:rsid w:val="00A14646"/>
+    <w:pPr>
+      <w:spacing w:after="200" w:line="276" w:lineRule="auto"/>
+    </w:pPr>
+    <w:rPr>
+      <w:lang w:eastAsia="zh-CN"/>
+    </w:rPr>
+  </w:style>
+  <w:style w:type="paragraph" w:customStyle="1" w:styleId="2287BDBE1F9A4A08B58D54C545845E0C2">
+    <w:name w:val="2287BDBE1F9A4A08B58D54C545845E0C2"/>
+    <w:rsid w:val="00A14646"/>
+    <w:pPr>
+      <w:spacing w:after="200" w:line="276" w:lineRule="auto"/>
+    </w:pPr>
+    <w:rPr>
+      <w:lang w:eastAsia="zh-CN"/>
+    </w:rPr>
+  </w:style>
+  <w:style w:type="paragraph" w:customStyle="1" w:styleId="90BD1AEFE175439CBD609F06D62E42652">
+    <w:name w:val="90BD1AEFE175439CBD609F06D62E42652"/>
+    <w:rsid w:val="00A14646"/>
+    <w:pPr>
+      <w:spacing w:after="200" w:line="276" w:lineRule="auto"/>
+    </w:pPr>
+    <w:rPr>
+      <w:lang w:eastAsia="zh-CN"/>
+    </w:rPr>
+  </w:style>
+  <w:style w:type="paragraph" w:customStyle="1" w:styleId="91D762A0F975477C9874D4062924F8B12">
+    <w:name w:val="91D762A0F975477C9874D4062924F8B12"/>
+    <w:rsid w:val="00A14646"/>
+    <w:pPr>
+      <w:spacing w:after="200" w:line="276" w:lineRule="auto"/>
+    </w:pPr>
+    <w:rPr>
+      <w:lang w:eastAsia="zh-CN"/>
+    </w:rPr>
+  </w:style>
+  <w:style w:type="paragraph" w:customStyle="1" w:styleId="BFEADEA0317E467BA34247E7CA5B6CA62">
+    <w:name w:val="BFEADEA0317E467BA34247E7CA5B6CA62"/>
+    <w:rsid w:val="00D7025F"/>
+    <w:pPr>
+      <w:spacing w:after="200" w:line="276" w:lineRule="auto"/>
+    </w:pPr>
+    <w:rPr>
+      <w:lang w:eastAsia="zh-CN"/>
+    </w:rPr>
+  </w:style>
+  <w:style w:type="paragraph" w:customStyle="1" w:styleId="1E27A822C5CD4FC1B0A878313FC02C8F4">
+    <w:name w:val="1E27A822C5CD4FC1B0A878313FC02C8F4"/>
+    <w:rsid w:val="00D7025F"/>
+    <w:pPr>
+      <w:spacing w:after="200" w:line="276" w:lineRule="auto"/>
+    </w:pPr>
+    <w:rPr>
+      <w:lang w:eastAsia="zh-CN"/>
+    </w:rPr>
+  </w:style>
+  <w:style w:type="paragraph" w:customStyle="1" w:styleId="B7C5C03799CB4CA0867E06A2377CF4EF3">
+    <w:name w:val="B7C5C03799CB4CA0867E06A2377CF4EF3"/>
+    <w:rsid w:val="00D7025F"/>
+    <w:pPr>
+      <w:spacing w:after="200" w:line="276" w:lineRule="auto"/>
+    </w:pPr>
+    <w:rPr>
+      <w:lang w:eastAsia="zh-CN"/>
+    </w:rPr>
+  </w:style>
+  <w:style w:type="paragraph" w:customStyle="1" w:styleId="E43BDC781E18490DA7EB4DCB2084AF3D3">
+    <w:name w:val="E43BDC781E18490DA7EB4DCB2084AF3D3"/>
+    <w:rsid w:val="00D7025F"/>
+    <w:pPr>
+      <w:spacing w:after="200" w:line="276" w:lineRule="auto"/>
+    </w:pPr>
+    <w:rPr>
+      <w:lang w:eastAsia="zh-CN"/>
+    </w:rPr>
+  </w:style>
+  <w:style w:type="paragraph" w:customStyle="1" w:styleId="69C9EA631E044E02B89E5F3FB8F2721E3">
+    <w:name w:val="69C9EA631E044E02B89E5F3FB8F2721E3"/>
+    <w:rsid w:val="00D7025F"/>
+    <w:pPr>
+      <w:spacing w:after="200" w:line="276" w:lineRule="auto"/>
+    </w:pPr>
+    <w:rPr>
+      <w:lang w:eastAsia="zh-CN"/>
+    </w:rPr>
+  </w:style>
+  <w:style w:type="paragraph" w:customStyle="1" w:styleId="870BFF32B80E498F9452F5022EF4CCE93">
+    <w:name w:val="870BFF32B80E498F9452F5022EF4CCE93"/>
+    <w:rsid w:val="00D7025F"/>
+    <w:pPr>
+      <w:spacing w:after="200" w:line="276" w:lineRule="auto"/>
+    </w:pPr>
+    <w:rPr>
+      <w:lang w:eastAsia="zh-CN"/>
+    </w:rPr>
+  </w:style>
+  <w:style w:type="paragraph" w:customStyle="1" w:styleId="609306D58260422D848C04838583E0703">
+    <w:name w:val="609306D58260422D848C04838583E0703"/>
+    <w:rsid w:val="00D7025F"/>
+    <w:pPr>
+      <w:spacing w:after="200" w:line="276" w:lineRule="auto"/>
+    </w:pPr>
+    <w:rPr>
+      <w:lang w:eastAsia="zh-CN"/>
+    </w:rPr>
+  </w:style>
+  <w:style w:type="paragraph" w:customStyle="1" w:styleId="C7B0B077462543C8A061F3D549101BEB3">
+    <w:name w:val="C7B0B077462543C8A061F3D549101BEB3"/>
+    <w:rsid w:val="00D7025F"/>
+    <w:pPr>
+      <w:spacing w:after="200" w:line="276" w:lineRule="auto"/>
+    </w:pPr>
+    <w:rPr>
+      <w:lang w:eastAsia="zh-CN"/>
+    </w:rPr>
+  </w:style>
+  <w:style w:type="paragraph" w:customStyle="1" w:styleId="0265270F9B5F493CA174972FB0D210814">
+    <w:name w:val="0265270F9B5F493CA174972FB0D210814"/>
+    <w:rsid w:val="00D7025F"/>
+    <w:pPr>
+      <w:spacing w:after="200" w:line="276" w:lineRule="auto"/>
+    </w:pPr>
+    <w:rPr>
+      <w:lang w:eastAsia="zh-CN"/>
+    </w:rPr>
+  </w:style>
+  <w:style w:type="paragraph" w:customStyle="1" w:styleId="7402BE8B218D47839783D08F0B317ABC3">
+    <w:name w:val="7402BE8B218D47839783D08F0B317ABC3"/>
+    <w:rsid w:val="00D7025F"/>
+    <w:pPr>
+      <w:spacing w:after="200" w:line="276" w:lineRule="auto"/>
+    </w:pPr>
+    <w:rPr>
+      <w:lang w:eastAsia="zh-CN"/>
+    </w:rPr>
+  </w:style>
+  <w:style w:type="paragraph" w:customStyle="1" w:styleId="9FBF862A354B46C384BFA481DAD7910B3">
+    <w:name w:val="9FBF862A354B46C384BFA481DAD7910B3"/>
+    <w:rsid w:val="00D7025F"/>
+    <w:pPr>
+      <w:spacing w:after="200" w:line="276" w:lineRule="auto"/>
+    </w:pPr>
+    <w:rPr>
+      <w:lang w:eastAsia="zh-CN"/>
+    </w:rPr>
+  </w:style>
+  <w:style w:type="paragraph" w:customStyle="1" w:styleId="C5673F5F4FA348A79AC1311774BF52444">
+    <w:name w:val="C5673F5F4FA348A79AC1311774BF52444"/>
+    <w:rsid w:val="00D7025F"/>
+    <w:pPr>
+      <w:spacing w:after="200" w:line="276" w:lineRule="auto"/>
+    </w:pPr>
+    <w:rPr>
+      <w:lang w:eastAsia="zh-CN"/>
+    </w:rPr>
+  </w:style>
+  <w:style w:type="paragraph" w:customStyle="1" w:styleId="A6ACB069A38F44DAA5EADFBD576496D33">
+    <w:name w:val="A6ACB069A38F44DAA5EADFBD576496D33"/>
+    <w:rsid w:val="00D7025F"/>
+    <w:pPr>
+      <w:spacing w:after="200" w:line="276" w:lineRule="auto"/>
+    </w:pPr>
+    <w:rPr>
+      <w:lang w:eastAsia="zh-CN"/>
+    </w:rPr>
+  </w:style>
+  <w:style w:type="paragraph" w:customStyle="1" w:styleId="3AC4CD6D3A8C45C2ABE7DD2F99B9F7733">
+    <w:name w:val="3AC4CD6D3A8C45C2ABE7DD2F99B9F7733"/>
+    <w:rsid w:val="00D7025F"/>
+    <w:pPr>
+      <w:spacing w:after="200" w:line="276" w:lineRule="auto"/>
+    </w:pPr>
+    <w:rPr>
+      <w:lang w:eastAsia="zh-CN"/>
+    </w:rPr>
+  </w:style>
+  <w:style w:type="paragraph" w:customStyle="1" w:styleId="E24A7739C5FC4810B806AA3CAAC8C9A83">
+    <w:name w:val="E24A7739C5FC4810B806AA3CAAC8C9A83"/>
+    <w:rsid w:val="00D7025F"/>
+    <w:pPr>
+      <w:spacing w:after="200" w:line="276" w:lineRule="auto"/>
+    </w:pPr>
+    <w:rPr>
+      <w:lang w:eastAsia="zh-CN"/>
+    </w:rPr>
+  </w:style>
+  <w:style w:type="paragraph" w:customStyle="1" w:styleId="8E8A277FB02842FB81FAB886E867D82A3">
+    <w:name w:val="8E8A277FB02842FB81FAB886E867D82A3"/>
+    <w:rsid w:val="00D7025F"/>
+    <w:pPr>
+      <w:spacing w:after="200" w:line="276" w:lineRule="auto"/>
+    </w:pPr>
+    <w:rPr>
+      <w:lang w:eastAsia="zh-CN"/>
+    </w:rPr>
+  </w:style>
+  <w:style w:type="paragraph" w:customStyle="1" w:styleId="EBA8ABD62C484AA99C6CAE786D0DA8743">
+    <w:name w:val="EBA8ABD62C484AA99C6CAE786D0DA8743"/>
+    <w:rsid w:val="00D7025F"/>
+    <w:pPr>
+      <w:spacing w:after="200" w:line="276" w:lineRule="auto"/>
+    </w:pPr>
+    <w:rPr>
+      <w:lang w:eastAsia="zh-CN"/>
+    </w:rPr>
+  </w:style>
+  <w:style w:type="paragraph" w:customStyle="1" w:styleId="2287BDBE1F9A4A08B58D54C545845E0C3">
+    <w:name w:val="2287BDBE1F9A4A08B58D54C545845E0C3"/>
+    <w:rsid w:val="00D7025F"/>
+    <w:pPr>
+      <w:spacing w:after="200" w:line="276" w:lineRule="auto"/>
+    </w:pPr>
+    <w:rPr>
+      <w:lang w:eastAsia="zh-CN"/>
+    </w:rPr>
+  </w:style>
+  <w:style w:type="paragraph" w:customStyle="1" w:styleId="90BD1AEFE175439CBD609F06D62E42653">
+    <w:name w:val="90BD1AEFE175439CBD609F06D62E42653"/>
+    <w:rsid w:val="00D7025F"/>
+    <w:pPr>
+      <w:spacing w:after="200" w:line="276" w:lineRule="auto"/>
+    </w:pPr>
+    <w:rPr>
+      <w:lang w:eastAsia="zh-CN"/>
+    </w:rPr>
+  </w:style>
+  <w:style w:type="paragraph" w:customStyle="1" w:styleId="91D762A0F975477C9874D4062924F8B13">
+    <w:name w:val="91D762A0F975477C9874D4062924F8B13"/>
+    <w:rsid w:val="00D7025F"/>
+    <w:pPr>
+      <w:spacing w:after="200" w:line="276" w:lineRule="auto"/>
+    </w:pPr>
+    <w:rPr>
+      <w:lang w:eastAsia="zh-CN"/>
+    </w:rPr>
   </w:style>
 </w:styles>
 </file>
@@ -7606,37 +8688,6 @@
 </file>
 
 <file path=customXml/item1.xml><?xml version="1.0" encoding="utf-8"?>
-<p:properties xmlns:p="http://schemas.microsoft.com/office/2006/metadata/properties" xmlns:xsi="http://www.w3.org/2001/XMLSchema-instance" xmlns:pc="http://schemas.microsoft.com/office/infopath/2007/PartnerControls">
-  <documentManagement>
-    <Aim xmlns="2e970fd0-c639-4c93-a490-83a261173740"/>
-    <CustomerName xmlns="2e970fd0-c639-4c93-a490-83a261173740"/>
-    <CuratorPhone xmlns="2e970fd0-c639-4c93-a490-83a261173740"/>
-    <OwnCost xmlns="2e970fd0-c639-4c93-a490-83a261173740"/>
-    <MaterialCost xmlns="2e970fd0-c639-4c93-a490-83a261173740"/>
-    <CustomerPhone xmlns="2e970fd0-c639-4c93-a490-83a261173740"/>
-    <PlanEndDate xmlns="2e970fd0-c639-4c93-a490-83a261173740" xsi:nil="true"/>
-    <CustomerPosition xmlns="2e970fd0-c639-4c93-a490-83a261173740"/>
-    <PagesCounter xmlns="2e970fd0-c639-4c93-a490-83a261173740">1</PagesCounter>
-    <CoratorPosition xmlns="2e970fd0-c639-4c93-a490-83a261173740"/>
-    <SubCost xmlns="2e970fd0-c639-4c93-a490-83a261173740"/>
-    <OtherCost xmlns="2e970fd0-c639-4c93-a490-83a261173740"/>
-    <Organization xmlns="2e970fd0-c639-4c93-a490-83a261173740">   </Organization>
-    <CostText xmlns="2e970fd0-c639-4c93-a490-83a261173740"/>
-    <CuratorEmail xmlns="2e970fd0-c639-4c93-a490-83a261173740"/>
-    <PlanDateStart xmlns="2e970fd0-c639-4c93-a490-83a261173740" xsi:nil="true"/>
-    <Theme xmlns="2e970fd0-c639-4c93-a490-83a261173740"/>
-    <Cost xmlns="2e970fd0-c639-4c93-a490-83a261173740"/>
-    <CustomerEmail xmlns="2e970fd0-c639-4c93-a490-83a261173740"/>
-    <CuratorName xmlns="2e970fd0-c639-4c93-a490-83a261173740"/>
-    <RequestDate xmlns="2e970fd0-c639-4c93-a490-83a261173740"/>
-    <RequestID xmlns="2e970fd0-c639-4c93-a490-83a261173740">1909</RequestID>
-    <PlanStartDateText xmlns="2e970fd0-c639-4c93-a490-83a261173740"/>
-    <PlanEndDateText xmlns="2e970fd0-c639-4c93-a490-83a261173740"/>
-  </documentManagement>
-</p:properties>
-</file>
-
-<file path=customXml/item2.xml><?xml version="1.0" encoding="utf-8"?>
 <ct:contentTypeSchema xmlns:ct="http://schemas.microsoft.com/office/2006/metadata/contentType" xmlns:ma="http://schemas.microsoft.com/office/2006/metadata/properties/metaAttributes" ct:_="" ma:_="" ma:contentTypeName="Документ" ma:contentTypeID="0x010100DB054072219E7C46BE815B8DE020BD63" ma:contentTypeVersion="29" ma:contentTypeDescription="Создание документа." ma:contentTypeScope="" ma:versionID="6a0acc4e35285078b06d44193e18b695">
   <xsd:schema xmlns:xsd="http://www.w3.org/2001/XMLSchema" xmlns:xs="http://www.w3.org/2001/XMLSchema" xmlns:p="http://schemas.microsoft.com/office/2006/metadata/properties" xmlns:ns2="2e970fd0-c639-4c93-a490-83a261173740" targetNamespace="http://schemas.microsoft.com/office/2006/metadata/properties" ma:root="true" ma:fieldsID="ece234ed885320d18ed7c1fc2d4dd49a" ns2:_="">
     <xsd:import namespace="2e970fd0-c639-4c93-a490-83a261173740"/>
@@ -7942,6 +8993,37 @@
 </ct:contentTypeSchema>
 </file>
 
+<file path=customXml/item2.xml><?xml version="1.0" encoding="utf-8"?>
+<p:properties xmlns:p="http://schemas.microsoft.com/office/2006/metadata/properties" xmlns:xsi="http://www.w3.org/2001/XMLSchema-instance" xmlns:pc="http://schemas.microsoft.com/office/infopath/2007/PartnerControls">
+  <documentManagement>
+    <Aim xmlns="2e970fd0-c639-4c93-a490-83a261173740"/>
+    <CustomerName xmlns="2e970fd0-c639-4c93-a490-83a261173740"/>
+    <CuratorPhone xmlns="2e970fd0-c639-4c93-a490-83a261173740"/>
+    <OwnCost xmlns="2e970fd0-c639-4c93-a490-83a261173740"/>
+    <MaterialCost xmlns="2e970fd0-c639-4c93-a490-83a261173740"/>
+    <CustomerPhone xmlns="2e970fd0-c639-4c93-a490-83a261173740"/>
+    <PlanEndDate xmlns="2e970fd0-c639-4c93-a490-83a261173740" xsi:nil="true"/>
+    <CustomerPosition xmlns="2e970fd0-c639-4c93-a490-83a261173740"/>
+    <PagesCounter xmlns="2e970fd0-c639-4c93-a490-83a261173740">1</PagesCounter>
+    <CoratorPosition xmlns="2e970fd0-c639-4c93-a490-83a261173740"/>
+    <SubCost xmlns="2e970fd0-c639-4c93-a490-83a261173740"/>
+    <OtherCost xmlns="2e970fd0-c639-4c93-a490-83a261173740"/>
+    <Organization xmlns="2e970fd0-c639-4c93-a490-83a261173740">   </Organization>
+    <CostText xmlns="2e970fd0-c639-4c93-a490-83a261173740"/>
+    <CuratorEmail xmlns="2e970fd0-c639-4c93-a490-83a261173740"/>
+    <PlanDateStart xmlns="2e970fd0-c639-4c93-a490-83a261173740" xsi:nil="true"/>
+    <Theme xmlns="2e970fd0-c639-4c93-a490-83a261173740"/>
+    <Cost xmlns="2e970fd0-c639-4c93-a490-83a261173740"/>
+    <CustomerEmail xmlns="2e970fd0-c639-4c93-a490-83a261173740"/>
+    <CuratorName xmlns="2e970fd0-c639-4c93-a490-83a261173740"/>
+    <RequestDate xmlns="2e970fd0-c639-4c93-a490-83a261173740"/>
+    <RequestID xmlns="2e970fd0-c639-4c93-a490-83a261173740">1909</RequestID>
+    <PlanStartDateText xmlns="2e970fd0-c639-4c93-a490-83a261173740"/>
+    <PlanEndDateText xmlns="2e970fd0-c639-4c93-a490-83a261173740"/>
+  </documentManagement>
+</p:properties>
+</file>
+
 <file path=customXml/item3.xml><?xml version="1.0" encoding="utf-8"?>
 <?mso-contentType ?>
 <FormTemplates xmlns="http://schemas.microsoft.com/sharepoint/v3/contenttype/forms">
@@ -7956,16 +9038,6 @@
 </file>
 
 <file path=customXml/itemProps1.xml><?xml version="1.0" encoding="utf-8"?>
-<ds:datastoreItem xmlns:ds="http://schemas.openxmlformats.org/officeDocument/2006/customXml" ds:itemID="{8CC9927B-2D92-4867-930D-9D64E798250D}">
-  <ds:schemaRefs>
-    <ds:schemaRef ds:uri="http://schemas.microsoft.com/office/2006/metadata/properties"/>
-    <ds:schemaRef ds:uri="http://schemas.microsoft.com/office/infopath/2007/PartnerControls"/>
-    <ds:schemaRef ds:uri="2e970fd0-c639-4c93-a490-83a261173740"/>
-  </ds:schemaRefs>
-</ds:datastoreItem>
-</file>
-
-<file path=customXml/itemProps2.xml><?xml version="1.0" encoding="utf-8"?>
 <ds:datastoreItem xmlns:ds="http://schemas.openxmlformats.org/officeDocument/2006/customXml" ds:itemID="{E2DF34ED-5C3A-4ADA-B847-5797118F430E}">
   <ds:schemaRefs>
     <ds:schemaRef ds:uri="http://schemas.microsoft.com/office/2006/metadata/contentType"/>
@@ -7983,6 +9055,16 @@
 </ds:datastoreItem>
 </file>
 
+<file path=customXml/itemProps2.xml><?xml version="1.0" encoding="utf-8"?>
+<ds:datastoreItem xmlns:ds="http://schemas.openxmlformats.org/officeDocument/2006/customXml" ds:itemID="{8CC9927B-2D92-4867-930D-9D64E798250D}">
+  <ds:schemaRefs>
+    <ds:schemaRef ds:uri="http://schemas.microsoft.com/office/2006/metadata/properties"/>
+    <ds:schemaRef ds:uri="http://schemas.microsoft.com/office/infopath/2007/PartnerControls"/>
+    <ds:schemaRef ds:uri="2e970fd0-c639-4c93-a490-83a261173740"/>
+  </ds:schemaRefs>
+</ds:datastoreItem>
+</file>
+
 <file path=customXml/itemProps3.xml><?xml version="1.0" encoding="utf-8"?>
 <ds:datastoreItem xmlns:ds="http://schemas.openxmlformats.org/officeDocument/2006/customXml" ds:itemID="{831CEE1D-6E1C-4960-9ADE-E7FB5D066806}">
   <ds:schemaRefs>
@@ -7992,7 +9074,7 @@
 </file>
 
 <file path=customXml/itemProps4.xml><?xml version="1.0" encoding="utf-8"?>
-<ds:datastoreItem xmlns:ds="http://schemas.openxmlformats.org/officeDocument/2006/customXml" ds:itemID="{A1AC4827-BDAE-43F3-A58E-C5E4FED1699D}">
+<ds:datastoreItem xmlns:ds="http://schemas.openxmlformats.org/officeDocument/2006/customXml" ds:itemID="{1D6DC59E-8074-4C73-A108-534DD64A489E}">
   <ds:schemaRefs>
     <ds:schemaRef ds:uri="http://schemas.openxmlformats.org/officeDocument/2006/bibliography"/>
   </ds:schemaRefs>
